--- a/4_Test/可以测试的用例.docx
+++ b/4_Test/可以测试的用例.docx
@@ -164,11 +164,288 @@
         </w:numPr>
         <w:ind w:firstLineChars="0"/>
         <w:rPr>
-          <w:rFonts w:hint="eastAsia"/>
-          <w:sz w:val="24"/>
-          <w:szCs w:val="24"/>
-        </w:rPr>
-      </w:pPr>
+          <w:sz w:val="24"/>
+          <w:szCs w:val="24"/>
+        </w:rPr>
+      </w:pPr>
+      <w:r>
+        <w:rPr>
+          <w:rFonts w:hint="eastAsia"/>
+          <w:sz w:val="24"/>
+          <w:szCs w:val="24"/>
+        </w:rPr>
+        <w:t>司机</w:t>
+      </w:r>
+      <w:r>
+        <w:rPr>
+          <w:sz w:val="24"/>
+          <w:szCs w:val="24"/>
+        </w:rPr>
+        <w:t>信息管理</w:t>
+      </w:r>
+    </w:p>
+    <w:p>
+      <w:pPr>
+        <w:pStyle w:val="a5"/>
+        <w:numPr>
+          <w:ilvl w:val="0"/>
+          <w:numId w:val="1"/>
+        </w:numPr>
+        <w:ind w:firstLineChars="0"/>
+        <w:rPr>
+          <w:sz w:val="24"/>
+          <w:szCs w:val="24"/>
+        </w:rPr>
+      </w:pPr>
+      <w:r>
+        <w:rPr>
+          <w:rFonts w:hint="eastAsia"/>
+          <w:sz w:val="24"/>
+          <w:szCs w:val="24"/>
+        </w:rPr>
+        <w:t>库存</w:t>
+      </w:r>
+      <w:r>
+        <w:rPr>
+          <w:sz w:val="24"/>
+          <w:szCs w:val="24"/>
+        </w:rPr>
+        <w:t>报警</w:t>
+      </w:r>
+      <w:r>
+        <w:rPr>
+          <w:rFonts w:hint="eastAsia"/>
+          <w:sz w:val="24"/>
+          <w:szCs w:val="24"/>
+        </w:rPr>
+        <w:t>（</w:t>
+      </w:r>
+      <w:r>
+        <w:rPr>
+          <w:sz w:val="24"/>
+          <w:szCs w:val="24"/>
+        </w:rPr>
+        <w:t>设置警戒线）</w:t>
+      </w:r>
+    </w:p>
+    <w:p>
+      <w:pPr>
+        <w:pStyle w:val="a5"/>
+        <w:numPr>
+          <w:ilvl w:val="0"/>
+          <w:numId w:val="1"/>
+        </w:numPr>
+        <w:ind w:firstLineChars="0"/>
+        <w:rPr>
+          <w:sz w:val="24"/>
+          <w:szCs w:val="24"/>
+        </w:rPr>
+      </w:pPr>
+      <w:r>
+        <w:rPr>
+          <w:rFonts w:hint="eastAsia"/>
+          <w:sz w:val="24"/>
+          <w:szCs w:val="24"/>
+        </w:rPr>
+        <w:t>账户</w:t>
+      </w:r>
+      <w:r>
+        <w:rPr>
+          <w:sz w:val="24"/>
+          <w:szCs w:val="24"/>
+        </w:rPr>
+        <w:t>管理</w:t>
+      </w:r>
+    </w:p>
+    <w:p>
+      <w:pPr>
+        <w:pStyle w:val="a5"/>
+        <w:numPr>
+          <w:ilvl w:val="0"/>
+          <w:numId w:val="1"/>
+        </w:numPr>
+        <w:ind w:firstLineChars="0"/>
+        <w:rPr>
+          <w:sz w:val="24"/>
+          <w:szCs w:val="24"/>
+        </w:rPr>
+      </w:pPr>
+      <w:r>
+        <w:rPr>
+          <w:rFonts w:hint="eastAsia"/>
+          <w:sz w:val="24"/>
+          <w:szCs w:val="24"/>
+        </w:rPr>
+        <w:t>期初建账</w:t>
+      </w:r>
+    </w:p>
+    <w:p>
+      <w:pPr>
+        <w:pStyle w:val="a5"/>
+        <w:numPr>
+          <w:ilvl w:val="0"/>
+          <w:numId w:val="1"/>
+        </w:numPr>
+        <w:ind w:firstLineChars="0"/>
+        <w:rPr>
+          <w:sz w:val="24"/>
+          <w:szCs w:val="24"/>
+        </w:rPr>
+      </w:pPr>
+      <w:r>
+        <w:rPr>
+          <w:rFonts w:hint="eastAsia"/>
+          <w:sz w:val="24"/>
+          <w:szCs w:val="24"/>
+        </w:rPr>
+        <w:t>制定薪水策略</w:t>
+      </w:r>
+    </w:p>
+    <w:p>
+      <w:pPr>
+        <w:pStyle w:val="a5"/>
+        <w:numPr>
+          <w:ilvl w:val="0"/>
+          <w:numId w:val="1"/>
+        </w:numPr>
+        <w:ind w:firstLineChars="0"/>
+        <w:rPr>
+          <w:sz w:val="24"/>
+          <w:szCs w:val="24"/>
+        </w:rPr>
+      </w:pPr>
+      <w:r>
+        <w:rPr>
+          <w:rFonts w:hint="eastAsia"/>
+          <w:sz w:val="24"/>
+          <w:szCs w:val="24"/>
+        </w:rPr>
+        <w:t>人员</w:t>
+      </w:r>
+      <w:r>
+        <w:rPr>
+          <w:sz w:val="24"/>
+          <w:szCs w:val="24"/>
+        </w:rPr>
+        <w:t>机构管理</w:t>
+      </w:r>
+    </w:p>
+    <w:p>
+      <w:pPr>
+        <w:pStyle w:val="a5"/>
+        <w:numPr>
+          <w:ilvl w:val="0"/>
+          <w:numId w:val="1"/>
+        </w:numPr>
+        <w:ind w:firstLineChars="0"/>
+        <w:rPr>
+          <w:sz w:val="24"/>
+          <w:szCs w:val="24"/>
+        </w:rPr>
+      </w:pPr>
+      <w:r>
+        <w:rPr>
+          <w:rFonts w:hint="eastAsia"/>
+          <w:sz w:val="24"/>
+          <w:szCs w:val="24"/>
+        </w:rPr>
+        <w:t>制定城市</w:t>
+      </w:r>
+      <w:r>
+        <w:rPr>
+          <w:sz w:val="24"/>
+          <w:szCs w:val="24"/>
+        </w:rPr>
+        <w:t>距离和价格</w:t>
+      </w:r>
+    </w:p>
+    <w:p>
+      <w:pPr>
+        <w:pStyle w:val="a5"/>
+        <w:numPr>
+          <w:ilvl w:val="0"/>
+          <w:numId w:val="1"/>
+        </w:numPr>
+        <w:ind w:firstLineChars="0"/>
+        <w:rPr>
+          <w:sz w:val="24"/>
+          <w:szCs w:val="24"/>
+        </w:rPr>
+      </w:pPr>
+      <w:r>
+        <w:rPr>
+          <w:rFonts w:hint="eastAsia"/>
+          <w:sz w:val="24"/>
+          <w:szCs w:val="24"/>
+        </w:rPr>
+        <w:t>审批</w:t>
+      </w:r>
+      <w:r>
+        <w:rPr>
+          <w:sz w:val="24"/>
+          <w:szCs w:val="24"/>
+        </w:rPr>
+        <w:t>单据</w:t>
+      </w:r>
+    </w:p>
+    <w:p>
+      <w:pPr>
+        <w:pStyle w:val="a5"/>
+        <w:numPr>
+          <w:ilvl w:val="0"/>
+          <w:numId w:val="1"/>
+        </w:numPr>
+        <w:ind w:firstLineChars="0"/>
+        <w:rPr>
+          <w:sz w:val="24"/>
+          <w:szCs w:val="24"/>
+        </w:rPr>
+      </w:pPr>
+      <w:r>
+        <w:rPr>
+          <w:rFonts w:hint="eastAsia"/>
+          <w:sz w:val="24"/>
+          <w:szCs w:val="24"/>
+        </w:rPr>
+        <w:t>查看</w:t>
+      </w:r>
+      <w:r>
+        <w:rPr>
+          <w:sz w:val="24"/>
+          <w:szCs w:val="24"/>
+        </w:rPr>
+        <w:t>日志记录</w:t>
+      </w:r>
+    </w:p>
+    <w:p>
+      <w:pPr>
+        <w:pStyle w:val="a5"/>
+        <w:numPr>
+          <w:ilvl w:val="0"/>
+          <w:numId w:val="1"/>
+        </w:numPr>
+        <w:ind w:firstLineChars="0"/>
+        <w:rPr>
+          <w:rFonts w:hint="eastAsia"/>
+          <w:sz w:val="24"/>
+          <w:szCs w:val="24"/>
+        </w:rPr>
+      </w:pPr>
+      <w:r>
+        <w:rPr>
+          <w:rFonts w:hint="eastAsia"/>
+          <w:sz w:val="24"/>
+          <w:szCs w:val="24"/>
+        </w:rPr>
+        <w:t>管理系统</w:t>
+      </w:r>
+      <w:r>
+        <w:rPr>
+          <w:sz w:val="24"/>
+          <w:szCs w:val="24"/>
+        </w:rPr>
+        <w:t>用户</w:t>
+      </w:r>
       <w:bookmarkStart w:id="0" w:name="_GoBack"/>
       <w:bookmarkEnd w:id="0"/>
     </w:p>

--- a/4_Test/可以测试的用例.docx
+++ b/4_Test/可以测试的用例.docx
@@ -174,6 +174,28 @@
           <w:sz w:val="24"/>
           <w:szCs w:val="24"/>
         </w:rPr>
+        <w:t>收款单生成</w:t>
+      </w:r>
+    </w:p>
+    <w:p>
+      <w:pPr>
+        <w:pStyle w:val="a5"/>
+        <w:numPr>
+          <w:ilvl w:val="0"/>
+          <w:numId w:val="1"/>
+        </w:numPr>
+        <w:ind w:firstLineChars="0"/>
+        <w:rPr>
+          <w:sz w:val="24"/>
+          <w:szCs w:val="24"/>
+        </w:rPr>
+      </w:pPr>
+      <w:r>
+        <w:rPr>
+          <w:rFonts w:hint="eastAsia"/>
+          <w:sz w:val="24"/>
+          <w:szCs w:val="24"/>
+        </w:rPr>
         <w:t>司机</w:t>
       </w:r>
       <w:r>
@@ -203,6 +225,28 @@
           <w:sz w:val="24"/>
           <w:szCs w:val="24"/>
         </w:rPr>
+        <w:t>中转接收</w:t>
+      </w:r>
+    </w:p>
+    <w:p>
+      <w:pPr>
+        <w:pStyle w:val="a5"/>
+        <w:numPr>
+          <w:ilvl w:val="0"/>
+          <w:numId w:val="1"/>
+        </w:numPr>
+        <w:ind w:firstLineChars="0"/>
+        <w:rPr>
+          <w:sz w:val="24"/>
+          <w:szCs w:val="24"/>
+        </w:rPr>
+      </w:pPr>
+      <w:r>
+        <w:rPr>
+          <w:rFonts w:hint="eastAsia"/>
+          <w:sz w:val="24"/>
+          <w:szCs w:val="24"/>
+        </w:rPr>
         <w:t>库存</w:t>
       </w:r>
       <w:r>
@@ -276,6 +320,28 @@
           <w:sz w:val="24"/>
           <w:szCs w:val="24"/>
         </w:rPr>
+        <w:t>收入统计</w:t>
+      </w:r>
+    </w:p>
+    <w:p>
+      <w:pPr>
+        <w:pStyle w:val="a5"/>
+        <w:numPr>
+          <w:ilvl w:val="0"/>
+          <w:numId w:val="1"/>
+        </w:numPr>
+        <w:ind w:firstLineChars="0"/>
+        <w:rPr>
+          <w:sz w:val="24"/>
+          <w:szCs w:val="24"/>
+        </w:rPr>
+      </w:pPr>
+      <w:r>
+        <w:rPr>
+          <w:rFonts w:hint="eastAsia"/>
+          <w:sz w:val="24"/>
+          <w:szCs w:val="24"/>
+        </w:rPr>
         <w:t>期初建账</w:t>
       </w:r>
     </w:p>
@@ -426,7 +492,6 @@
         </w:numPr>
         <w:ind w:firstLineChars="0"/>
         <w:rPr>
-          <w:rFonts w:hint="eastAsia"/>
           <w:sz w:val="24"/>
           <w:szCs w:val="24"/>
         </w:rPr>

--- a/4_Test/可以测试的用例.docx
+++ b/4_Test/可以测试的用例.docx
@@ -291,228 +291,257 @@
           <w:sz w:val="24"/>
           <w:szCs w:val="24"/>
         </w:rPr>
-        <w:t>账户</w:t>
-      </w:r>
-      <w:r>
-        <w:rPr>
-          <w:sz w:val="24"/>
-          <w:szCs w:val="24"/>
-        </w:rPr>
-        <w:t>管理</w:t>
-      </w:r>
-    </w:p>
-    <w:p>
-      <w:pPr>
-        <w:pStyle w:val="a5"/>
-        <w:numPr>
-          <w:ilvl w:val="0"/>
-          <w:numId w:val="1"/>
-        </w:numPr>
-        <w:ind w:firstLineChars="0"/>
-        <w:rPr>
-          <w:sz w:val="24"/>
-          <w:szCs w:val="24"/>
-        </w:rPr>
-      </w:pPr>
-      <w:r>
-        <w:rPr>
-          <w:rFonts w:hint="eastAsia"/>
-          <w:sz w:val="24"/>
-          <w:szCs w:val="24"/>
-        </w:rPr>
-        <w:t>收入统计</w:t>
-      </w:r>
-    </w:p>
-    <w:p>
-      <w:pPr>
-        <w:pStyle w:val="a5"/>
-        <w:numPr>
-          <w:ilvl w:val="0"/>
-          <w:numId w:val="1"/>
-        </w:numPr>
-        <w:ind w:firstLineChars="0"/>
-        <w:rPr>
-          <w:sz w:val="24"/>
-          <w:szCs w:val="24"/>
-        </w:rPr>
-      </w:pPr>
-      <w:r>
-        <w:rPr>
-          <w:rFonts w:hint="eastAsia"/>
-          <w:sz w:val="24"/>
-          <w:szCs w:val="24"/>
-        </w:rPr>
-        <w:t>期初建账</w:t>
-      </w:r>
-    </w:p>
-    <w:p>
-      <w:pPr>
-        <w:pStyle w:val="a5"/>
-        <w:numPr>
-          <w:ilvl w:val="0"/>
-          <w:numId w:val="1"/>
-        </w:numPr>
-        <w:ind w:firstLineChars="0"/>
-        <w:rPr>
-          <w:sz w:val="24"/>
-          <w:szCs w:val="24"/>
-        </w:rPr>
-      </w:pPr>
-      <w:r>
-        <w:rPr>
-          <w:rFonts w:hint="eastAsia"/>
-          <w:sz w:val="24"/>
-          <w:szCs w:val="24"/>
-        </w:rPr>
-        <w:t>制定薪水策略</w:t>
-      </w:r>
-    </w:p>
-    <w:p>
-      <w:pPr>
-        <w:pStyle w:val="a5"/>
-        <w:numPr>
-          <w:ilvl w:val="0"/>
-          <w:numId w:val="1"/>
-        </w:numPr>
-        <w:ind w:firstLineChars="0"/>
-        <w:rPr>
-          <w:sz w:val="24"/>
-          <w:szCs w:val="24"/>
-        </w:rPr>
-      </w:pPr>
-      <w:r>
-        <w:rPr>
-          <w:rFonts w:hint="eastAsia"/>
-          <w:sz w:val="24"/>
-          <w:szCs w:val="24"/>
-        </w:rPr>
-        <w:t>人员</w:t>
-      </w:r>
-      <w:r>
-        <w:rPr>
-          <w:sz w:val="24"/>
-          <w:szCs w:val="24"/>
-        </w:rPr>
-        <w:t>机构管理</w:t>
-      </w:r>
-    </w:p>
-    <w:p>
-      <w:pPr>
-        <w:pStyle w:val="a5"/>
-        <w:numPr>
-          <w:ilvl w:val="0"/>
-          <w:numId w:val="1"/>
-        </w:numPr>
-        <w:ind w:firstLineChars="0"/>
-        <w:rPr>
-          <w:sz w:val="24"/>
-          <w:szCs w:val="24"/>
-        </w:rPr>
-      </w:pPr>
-      <w:r>
-        <w:rPr>
-          <w:rFonts w:hint="eastAsia"/>
-          <w:sz w:val="24"/>
-          <w:szCs w:val="24"/>
-        </w:rPr>
-        <w:t>制定城市</w:t>
-      </w:r>
-      <w:r>
-        <w:rPr>
-          <w:sz w:val="24"/>
-          <w:szCs w:val="24"/>
-        </w:rPr>
-        <w:t>距离和价格</w:t>
-      </w:r>
-    </w:p>
-    <w:p>
-      <w:pPr>
-        <w:pStyle w:val="a5"/>
-        <w:numPr>
-          <w:ilvl w:val="0"/>
-          <w:numId w:val="1"/>
-        </w:numPr>
-        <w:ind w:firstLineChars="0"/>
-        <w:rPr>
-          <w:sz w:val="24"/>
-          <w:szCs w:val="24"/>
-        </w:rPr>
-      </w:pPr>
-      <w:r>
-        <w:rPr>
-          <w:rFonts w:hint="eastAsia"/>
-          <w:sz w:val="24"/>
-          <w:szCs w:val="24"/>
-        </w:rPr>
-        <w:t>审批</w:t>
-      </w:r>
-      <w:r>
-        <w:rPr>
-          <w:sz w:val="24"/>
-          <w:szCs w:val="24"/>
-        </w:rPr>
-        <w:t>单据</w:t>
-      </w:r>
-    </w:p>
-    <w:p>
-      <w:pPr>
-        <w:pStyle w:val="a5"/>
-        <w:numPr>
-          <w:ilvl w:val="0"/>
-          <w:numId w:val="1"/>
-        </w:numPr>
-        <w:ind w:firstLineChars="0"/>
-        <w:rPr>
-          <w:sz w:val="24"/>
-          <w:szCs w:val="24"/>
-        </w:rPr>
-      </w:pPr>
-      <w:r>
-        <w:rPr>
-          <w:rFonts w:hint="eastAsia"/>
-          <w:sz w:val="24"/>
-          <w:szCs w:val="24"/>
-        </w:rPr>
-        <w:t>查看</w:t>
-      </w:r>
-      <w:r>
-        <w:rPr>
-          <w:sz w:val="24"/>
-          <w:szCs w:val="24"/>
-        </w:rPr>
-        <w:t>日志记录</w:t>
-      </w:r>
-    </w:p>
-    <w:p>
-      <w:pPr>
-        <w:pStyle w:val="a5"/>
-        <w:numPr>
-          <w:ilvl w:val="0"/>
-          <w:numId w:val="1"/>
-        </w:numPr>
-        <w:ind w:firstLineChars="0"/>
-        <w:rPr>
-          <w:sz w:val="24"/>
-          <w:szCs w:val="24"/>
-        </w:rPr>
-      </w:pPr>
-      <w:r>
-        <w:rPr>
-          <w:rFonts w:hint="eastAsia"/>
-          <w:sz w:val="24"/>
-          <w:szCs w:val="24"/>
-        </w:rPr>
-        <w:t>管理系统</w:t>
-      </w:r>
-      <w:r>
-        <w:rPr>
-          <w:sz w:val="24"/>
-          <w:szCs w:val="24"/>
-        </w:rPr>
-        <w:t>用户</w:t>
+        <w:t>库存</w:t>
+      </w:r>
+      <w:r>
+        <w:rPr>
+          <w:sz w:val="24"/>
+          <w:szCs w:val="24"/>
+        </w:rPr>
+        <w:t>分区</w:t>
       </w:r>
       <w:bookmarkStart w:id="0" w:name="_GoBack"/>
       <w:bookmarkEnd w:id="0"/>
+    </w:p>
+    <w:p>
+      <w:pPr>
+        <w:pStyle w:val="a5"/>
+        <w:numPr>
+          <w:ilvl w:val="0"/>
+          <w:numId w:val="1"/>
+        </w:numPr>
+        <w:ind w:firstLineChars="0"/>
+        <w:rPr>
+          <w:sz w:val="24"/>
+          <w:szCs w:val="24"/>
+        </w:rPr>
+      </w:pPr>
+      <w:r>
+        <w:rPr>
+          <w:rFonts w:hint="eastAsia"/>
+          <w:sz w:val="24"/>
+          <w:szCs w:val="24"/>
+        </w:rPr>
+        <w:t>账户</w:t>
+      </w:r>
+      <w:r>
+        <w:rPr>
+          <w:sz w:val="24"/>
+          <w:szCs w:val="24"/>
+        </w:rPr>
+        <w:t>管理</w:t>
+      </w:r>
+    </w:p>
+    <w:p>
+      <w:pPr>
+        <w:pStyle w:val="a5"/>
+        <w:numPr>
+          <w:ilvl w:val="0"/>
+          <w:numId w:val="1"/>
+        </w:numPr>
+        <w:ind w:firstLineChars="0"/>
+        <w:rPr>
+          <w:sz w:val="24"/>
+          <w:szCs w:val="24"/>
+        </w:rPr>
+      </w:pPr>
+      <w:r>
+        <w:rPr>
+          <w:rFonts w:hint="eastAsia"/>
+          <w:sz w:val="24"/>
+          <w:szCs w:val="24"/>
+        </w:rPr>
+        <w:t>收入统计</w:t>
+      </w:r>
+    </w:p>
+    <w:p>
+      <w:pPr>
+        <w:pStyle w:val="a5"/>
+        <w:numPr>
+          <w:ilvl w:val="0"/>
+          <w:numId w:val="1"/>
+        </w:numPr>
+        <w:ind w:firstLineChars="0"/>
+        <w:rPr>
+          <w:sz w:val="24"/>
+          <w:szCs w:val="24"/>
+        </w:rPr>
+      </w:pPr>
+      <w:r>
+        <w:rPr>
+          <w:rFonts w:hint="eastAsia"/>
+          <w:sz w:val="24"/>
+          <w:szCs w:val="24"/>
+        </w:rPr>
+        <w:t>期初建账</w:t>
+      </w:r>
+    </w:p>
+    <w:p>
+      <w:pPr>
+        <w:pStyle w:val="a5"/>
+        <w:numPr>
+          <w:ilvl w:val="0"/>
+          <w:numId w:val="1"/>
+        </w:numPr>
+        <w:ind w:firstLineChars="0"/>
+        <w:rPr>
+          <w:sz w:val="24"/>
+          <w:szCs w:val="24"/>
+        </w:rPr>
+      </w:pPr>
+      <w:r>
+        <w:rPr>
+          <w:rFonts w:hint="eastAsia"/>
+          <w:sz w:val="24"/>
+          <w:szCs w:val="24"/>
+        </w:rPr>
+        <w:t>制定薪水策略</w:t>
+      </w:r>
+    </w:p>
+    <w:p>
+      <w:pPr>
+        <w:pStyle w:val="a5"/>
+        <w:numPr>
+          <w:ilvl w:val="0"/>
+          <w:numId w:val="1"/>
+        </w:numPr>
+        <w:ind w:firstLineChars="0"/>
+        <w:rPr>
+          <w:sz w:val="24"/>
+          <w:szCs w:val="24"/>
+        </w:rPr>
+      </w:pPr>
+      <w:r>
+        <w:rPr>
+          <w:rFonts w:hint="eastAsia"/>
+          <w:sz w:val="24"/>
+          <w:szCs w:val="24"/>
+        </w:rPr>
+        <w:t>人员</w:t>
+      </w:r>
+      <w:r>
+        <w:rPr>
+          <w:sz w:val="24"/>
+          <w:szCs w:val="24"/>
+        </w:rPr>
+        <w:t>机构管理</w:t>
+      </w:r>
+    </w:p>
+    <w:p>
+      <w:pPr>
+        <w:pStyle w:val="a5"/>
+        <w:numPr>
+          <w:ilvl w:val="0"/>
+          <w:numId w:val="1"/>
+        </w:numPr>
+        <w:ind w:firstLineChars="0"/>
+        <w:rPr>
+          <w:sz w:val="24"/>
+          <w:szCs w:val="24"/>
+        </w:rPr>
+      </w:pPr>
+      <w:r>
+        <w:rPr>
+          <w:rFonts w:hint="eastAsia"/>
+          <w:sz w:val="24"/>
+          <w:szCs w:val="24"/>
+        </w:rPr>
+        <w:t>制定城市</w:t>
+      </w:r>
+      <w:r>
+        <w:rPr>
+          <w:sz w:val="24"/>
+          <w:szCs w:val="24"/>
+        </w:rPr>
+        <w:t>距离和价格</w:t>
+      </w:r>
+    </w:p>
+    <w:p>
+      <w:pPr>
+        <w:pStyle w:val="a5"/>
+        <w:numPr>
+          <w:ilvl w:val="0"/>
+          <w:numId w:val="1"/>
+        </w:numPr>
+        <w:ind w:firstLineChars="0"/>
+        <w:rPr>
+          <w:sz w:val="24"/>
+          <w:szCs w:val="24"/>
+        </w:rPr>
+      </w:pPr>
+      <w:r>
+        <w:rPr>
+          <w:rFonts w:hint="eastAsia"/>
+          <w:sz w:val="24"/>
+          <w:szCs w:val="24"/>
+        </w:rPr>
+        <w:t>审批</w:t>
+      </w:r>
+      <w:r>
+        <w:rPr>
+          <w:sz w:val="24"/>
+          <w:szCs w:val="24"/>
+        </w:rPr>
+        <w:t>单据</w:t>
+      </w:r>
+    </w:p>
+    <w:p>
+      <w:pPr>
+        <w:pStyle w:val="a5"/>
+        <w:numPr>
+          <w:ilvl w:val="0"/>
+          <w:numId w:val="1"/>
+        </w:numPr>
+        <w:ind w:firstLineChars="0"/>
+        <w:rPr>
+          <w:sz w:val="24"/>
+          <w:szCs w:val="24"/>
+        </w:rPr>
+      </w:pPr>
+      <w:r>
+        <w:rPr>
+          <w:rFonts w:hint="eastAsia"/>
+          <w:sz w:val="24"/>
+          <w:szCs w:val="24"/>
+        </w:rPr>
+        <w:t>查看</w:t>
+      </w:r>
+      <w:r>
+        <w:rPr>
+          <w:sz w:val="24"/>
+          <w:szCs w:val="24"/>
+        </w:rPr>
+        <w:t>日志记录</w:t>
+      </w:r>
+    </w:p>
+    <w:p>
+      <w:pPr>
+        <w:pStyle w:val="a5"/>
+        <w:numPr>
+          <w:ilvl w:val="0"/>
+          <w:numId w:val="1"/>
+        </w:numPr>
+        <w:ind w:firstLineChars="0"/>
+        <w:rPr>
+          <w:sz w:val="24"/>
+          <w:szCs w:val="24"/>
+        </w:rPr>
+      </w:pPr>
+      <w:r>
+        <w:rPr>
+          <w:rFonts w:hint="eastAsia"/>
+          <w:sz w:val="24"/>
+          <w:szCs w:val="24"/>
+        </w:rPr>
+        <w:t>管理系统</w:t>
+      </w:r>
+      <w:r>
+        <w:rPr>
+          <w:sz w:val="24"/>
+          <w:szCs w:val="24"/>
+        </w:rPr>
+        <w:t>用户</w:t>
+      </w:r>
     </w:p>
     <w:sectPr>
       <w:pgSz w:w="11906" w:h="16838"/>

--- a/4_Test/可以测试的用例.docx
+++ b/4_Test/可以测试的用例.docx
@@ -298,7 +298,65 @@
           <w:sz w:val="24"/>
           <w:szCs w:val="24"/>
         </w:rPr>
+        <w:t>盘点</w:t>
+      </w:r>
+    </w:p>
+    <w:p>
+      <w:pPr>
+        <w:pStyle w:val="a5"/>
+        <w:numPr>
+          <w:ilvl w:val="0"/>
+          <w:numId w:val="1"/>
+        </w:numPr>
+        <w:ind w:firstLineChars="0"/>
+        <w:rPr>
+          <w:sz w:val="24"/>
+          <w:szCs w:val="24"/>
+        </w:rPr>
+      </w:pPr>
+      <w:r>
+        <w:rPr>
+          <w:rFonts w:hint="eastAsia"/>
+          <w:sz w:val="24"/>
+          <w:szCs w:val="24"/>
+        </w:rPr>
+        <w:t>库存</w:t>
+      </w:r>
+      <w:r>
+        <w:rPr>
+          <w:sz w:val="24"/>
+          <w:szCs w:val="24"/>
+        </w:rPr>
         <w:t>分区</w:t>
+      </w:r>
+    </w:p>
+    <w:p>
+      <w:pPr>
+        <w:pStyle w:val="a5"/>
+        <w:numPr>
+          <w:ilvl w:val="0"/>
+          <w:numId w:val="1"/>
+        </w:numPr>
+        <w:ind w:firstLineChars="0"/>
+        <w:rPr>
+          <w:sz w:val="24"/>
+          <w:szCs w:val="24"/>
+        </w:rPr>
+      </w:pPr>
+      <w:r>
+        <w:rPr>
+          <w:rFonts w:hint="eastAsia"/>
+          <w:sz w:val="24"/>
+          <w:szCs w:val="24"/>
+        </w:rPr>
+        <w:t>库存</w:t>
+      </w:r>
+      <w:r>
+        <w:rPr>
+          <w:sz w:val="24"/>
+          <w:szCs w:val="24"/>
+        </w:rPr>
+        <w:t>入库</w:t>
       </w:r>
       <w:bookmarkStart w:id="0" w:name="_GoBack"/>
       <w:bookmarkEnd w:id="0"/>

--- a/4_Test/可以测试的用例.docx
+++ b/4_Test/可以测试的用例.docx
@@ -247,119 +247,141 @@
           <w:sz w:val="24"/>
           <w:szCs w:val="24"/>
         </w:rPr>
-        <w:t>库存</w:t>
-      </w:r>
-      <w:r>
-        <w:rPr>
-          <w:sz w:val="24"/>
-          <w:szCs w:val="24"/>
-        </w:rPr>
-        <w:t>报警</w:t>
-      </w:r>
-      <w:r>
-        <w:rPr>
-          <w:rFonts w:hint="eastAsia"/>
-          <w:sz w:val="24"/>
-          <w:szCs w:val="24"/>
-        </w:rPr>
-        <w:t>（</w:t>
-      </w:r>
-      <w:r>
-        <w:rPr>
-          <w:sz w:val="24"/>
-          <w:szCs w:val="24"/>
-        </w:rPr>
-        <w:t>设置警戒线）</w:t>
-      </w:r>
-    </w:p>
-    <w:p>
-      <w:pPr>
-        <w:pStyle w:val="a5"/>
-        <w:numPr>
-          <w:ilvl w:val="0"/>
-          <w:numId w:val="1"/>
-        </w:numPr>
-        <w:ind w:firstLineChars="0"/>
-        <w:rPr>
-          <w:sz w:val="24"/>
-          <w:szCs w:val="24"/>
-        </w:rPr>
-      </w:pPr>
-      <w:r>
-        <w:rPr>
-          <w:rFonts w:hint="eastAsia"/>
-          <w:sz w:val="24"/>
-          <w:szCs w:val="24"/>
-        </w:rPr>
-        <w:t>库存</w:t>
-      </w:r>
-      <w:r>
-        <w:rPr>
-          <w:sz w:val="24"/>
-          <w:szCs w:val="24"/>
-        </w:rPr>
-        <w:t>盘点</w:t>
-      </w:r>
-    </w:p>
-    <w:p>
-      <w:pPr>
-        <w:pStyle w:val="a5"/>
-        <w:numPr>
-          <w:ilvl w:val="0"/>
-          <w:numId w:val="1"/>
-        </w:numPr>
-        <w:ind w:firstLineChars="0"/>
-        <w:rPr>
-          <w:sz w:val="24"/>
-          <w:szCs w:val="24"/>
-        </w:rPr>
-      </w:pPr>
-      <w:r>
-        <w:rPr>
-          <w:rFonts w:hint="eastAsia"/>
-          <w:sz w:val="24"/>
-          <w:szCs w:val="24"/>
-        </w:rPr>
-        <w:t>库存</w:t>
-      </w:r>
-      <w:r>
-        <w:rPr>
-          <w:sz w:val="24"/>
-          <w:szCs w:val="24"/>
-        </w:rPr>
-        <w:t>分区</w:t>
-      </w:r>
-    </w:p>
-    <w:p>
-      <w:pPr>
-        <w:pStyle w:val="a5"/>
-        <w:numPr>
-          <w:ilvl w:val="0"/>
-          <w:numId w:val="1"/>
-        </w:numPr>
-        <w:ind w:firstLineChars="0"/>
-        <w:rPr>
-          <w:sz w:val="24"/>
-          <w:szCs w:val="24"/>
-        </w:rPr>
-      </w:pPr>
-      <w:r>
-        <w:rPr>
-          <w:rFonts w:hint="eastAsia"/>
-          <w:sz w:val="24"/>
-          <w:szCs w:val="24"/>
-        </w:rPr>
-        <w:t>库存</w:t>
-      </w:r>
-      <w:r>
-        <w:rPr>
-          <w:sz w:val="24"/>
-          <w:szCs w:val="24"/>
-        </w:rPr>
-        <w:t>入库</w:t>
+        <w:t>中转单生成</w:t>
       </w:r>
       <w:bookmarkStart w:id="0" w:name="_GoBack"/>
       <w:bookmarkEnd w:id="0"/>
+    </w:p>
+    <w:p>
+      <w:pPr>
+        <w:pStyle w:val="a5"/>
+        <w:numPr>
+          <w:ilvl w:val="0"/>
+          <w:numId w:val="1"/>
+        </w:numPr>
+        <w:ind w:firstLineChars="0"/>
+        <w:rPr>
+          <w:sz w:val="24"/>
+          <w:szCs w:val="24"/>
+        </w:rPr>
+      </w:pPr>
+      <w:r>
+        <w:rPr>
+          <w:rFonts w:hint="eastAsia"/>
+          <w:sz w:val="24"/>
+          <w:szCs w:val="24"/>
+        </w:rPr>
+        <w:t>库存</w:t>
+      </w:r>
+      <w:r>
+        <w:rPr>
+          <w:sz w:val="24"/>
+          <w:szCs w:val="24"/>
+        </w:rPr>
+        <w:t>报警</w:t>
+      </w:r>
+      <w:r>
+        <w:rPr>
+          <w:rFonts w:hint="eastAsia"/>
+          <w:sz w:val="24"/>
+          <w:szCs w:val="24"/>
+        </w:rPr>
+        <w:t>（</w:t>
+      </w:r>
+      <w:r>
+        <w:rPr>
+          <w:sz w:val="24"/>
+          <w:szCs w:val="24"/>
+        </w:rPr>
+        <w:t>设置警戒线）</w:t>
+      </w:r>
+    </w:p>
+    <w:p>
+      <w:pPr>
+        <w:pStyle w:val="a5"/>
+        <w:numPr>
+          <w:ilvl w:val="0"/>
+          <w:numId w:val="1"/>
+        </w:numPr>
+        <w:ind w:firstLineChars="0"/>
+        <w:rPr>
+          <w:sz w:val="24"/>
+          <w:szCs w:val="24"/>
+        </w:rPr>
+      </w:pPr>
+      <w:r>
+        <w:rPr>
+          <w:rFonts w:hint="eastAsia"/>
+          <w:sz w:val="24"/>
+          <w:szCs w:val="24"/>
+        </w:rPr>
+        <w:t>库存</w:t>
+      </w:r>
+      <w:r>
+        <w:rPr>
+          <w:sz w:val="24"/>
+          <w:szCs w:val="24"/>
+        </w:rPr>
+        <w:t>盘点</w:t>
+      </w:r>
+    </w:p>
+    <w:p>
+      <w:pPr>
+        <w:pStyle w:val="a5"/>
+        <w:numPr>
+          <w:ilvl w:val="0"/>
+          <w:numId w:val="1"/>
+        </w:numPr>
+        <w:ind w:firstLineChars="0"/>
+        <w:rPr>
+          <w:sz w:val="24"/>
+          <w:szCs w:val="24"/>
+        </w:rPr>
+      </w:pPr>
+      <w:r>
+        <w:rPr>
+          <w:rFonts w:hint="eastAsia"/>
+          <w:sz w:val="24"/>
+          <w:szCs w:val="24"/>
+        </w:rPr>
+        <w:t>库存</w:t>
+      </w:r>
+      <w:r>
+        <w:rPr>
+          <w:sz w:val="24"/>
+          <w:szCs w:val="24"/>
+        </w:rPr>
+        <w:t>分区</w:t>
+      </w:r>
+    </w:p>
+    <w:p>
+      <w:pPr>
+        <w:pStyle w:val="a5"/>
+        <w:numPr>
+          <w:ilvl w:val="0"/>
+          <w:numId w:val="1"/>
+        </w:numPr>
+        <w:ind w:firstLineChars="0"/>
+        <w:rPr>
+          <w:sz w:val="24"/>
+          <w:szCs w:val="24"/>
+        </w:rPr>
+      </w:pPr>
+      <w:r>
+        <w:rPr>
+          <w:rFonts w:hint="eastAsia"/>
+          <w:sz w:val="24"/>
+          <w:szCs w:val="24"/>
+        </w:rPr>
+        <w:t>库存</w:t>
+      </w:r>
+      <w:r>
+        <w:rPr>
+          <w:sz w:val="24"/>
+          <w:szCs w:val="24"/>
+        </w:rPr>
+        <w:t>入库</w:t>
+      </w:r>
     </w:p>
     <w:p>
       <w:pPr>

--- a/4_Test/可以测试的用例.docx
+++ b/4_Test/可以测试的用例.docx
@@ -249,6 +249,79 @@
         </w:rPr>
         <w:t>中转单生成</w:t>
       </w:r>
+    </w:p>
+    <w:p>
+      <w:pPr>
+        <w:pStyle w:val="a5"/>
+        <w:numPr>
+          <w:ilvl w:val="0"/>
+          <w:numId w:val="1"/>
+        </w:numPr>
+        <w:ind w:firstLineChars="0"/>
+        <w:rPr>
+          <w:sz w:val="24"/>
+          <w:szCs w:val="24"/>
+        </w:rPr>
+      </w:pPr>
+      <w:r>
+        <w:rPr>
+          <w:rFonts w:hint="eastAsia"/>
+          <w:sz w:val="24"/>
+          <w:szCs w:val="24"/>
+        </w:rPr>
+        <w:t>库存</w:t>
+      </w:r>
+      <w:r>
+        <w:rPr>
+          <w:sz w:val="24"/>
+          <w:szCs w:val="24"/>
+        </w:rPr>
+        <w:t>报警</w:t>
+      </w:r>
+      <w:r>
+        <w:rPr>
+          <w:rFonts w:hint="eastAsia"/>
+          <w:sz w:val="24"/>
+          <w:szCs w:val="24"/>
+        </w:rPr>
+        <w:t>（</w:t>
+      </w:r>
+      <w:r>
+        <w:rPr>
+          <w:sz w:val="24"/>
+          <w:szCs w:val="24"/>
+        </w:rPr>
+        <w:t>设置警戒线）</w:t>
+      </w:r>
+    </w:p>
+    <w:p>
+      <w:pPr>
+        <w:pStyle w:val="a5"/>
+        <w:numPr>
+          <w:ilvl w:val="0"/>
+          <w:numId w:val="1"/>
+        </w:numPr>
+        <w:ind w:firstLineChars="0"/>
+        <w:rPr>
+          <w:sz w:val="24"/>
+          <w:szCs w:val="24"/>
+        </w:rPr>
+      </w:pPr>
+      <w:r>
+        <w:rPr>
+          <w:rFonts w:hint="eastAsia"/>
+          <w:sz w:val="24"/>
+          <w:szCs w:val="24"/>
+        </w:rPr>
+        <w:t>库存</w:t>
+      </w:r>
+      <w:r>
+        <w:rPr>
+          <w:sz w:val="24"/>
+          <w:szCs w:val="24"/>
+        </w:rPr>
+        <w:t>查看</w:t>
+      </w:r>
       <w:bookmarkStart w:id="0" w:name="_GoBack"/>
       <w:bookmarkEnd w:id="0"/>
     </w:p>
@@ -278,22 +351,7 @@
           <w:sz w:val="24"/>
           <w:szCs w:val="24"/>
         </w:rPr>
-        <w:t>报警</w:t>
-      </w:r>
-      <w:r>
-        <w:rPr>
-          <w:rFonts w:hint="eastAsia"/>
-          <w:sz w:val="24"/>
-          <w:szCs w:val="24"/>
-        </w:rPr>
-        <w:t>（</w:t>
-      </w:r>
-      <w:r>
-        <w:rPr>
-          <w:sz w:val="24"/>
-          <w:szCs w:val="24"/>
-        </w:rPr>
-        <w:t>设置警戒线）</w:t>
+        <w:t>盘点</w:t>
       </w:r>
     </w:p>
     <w:p>
@@ -322,7 +380,7 @@
           <w:sz w:val="24"/>
           <w:szCs w:val="24"/>
         </w:rPr>
-        <w:t>盘点</w:t>
+        <w:t>分区</w:t>
       </w:r>
     </w:p>
     <w:p>
@@ -348,32 +406,11 @@
       </w:r>
       <w:r>
         <w:rPr>
-          <w:sz w:val="24"/>
-          <w:szCs w:val="24"/>
-        </w:rPr>
-        <w:t>分区</w:t>
-      </w:r>
-    </w:p>
-    <w:p>
-      <w:pPr>
-        <w:pStyle w:val="a5"/>
-        <w:numPr>
-          <w:ilvl w:val="0"/>
-          <w:numId w:val="1"/>
-        </w:numPr>
-        <w:ind w:firstLineChars="0"/>
-        <w:rPr>
-          <w:sz w:val="24"/>
-          <w:szCs w:val="24"/>
-        </w:rPr>
-      </w:pPr>
-      <w:r>
-        <w:rPr>
-          <w:rFonts w:hint="eastAsia"/>
-          <w:sz w:val="24"/>
-          <w:szCs w:val="24"/>
-        </w:rPr>
-        <w:t>库存</w:t>
+          <w:rFonts w:hint="eastAsia"/>
+          <w:sz w:val="24"/>
+          <w:szCs w:val="24"/>
+        </w:rPr>
+        <w:t>出</w:t>
       </w:r>
       <w:r>
         <w:rPr>

--- a/4_Test/可以测试的用例.docx
+++ b/4_Test/可以测试的用例.docx
@@ -322,343 +322,375 @@
         </w:rPr>
         <w:t>查看</w:t>
       </w:r>
+    </w:p>
+    <w:p>
+      <w:pPr>
+        <w:pStyle w:val="a5"/>
+        <w:numPr>
+          <w:ilvl w:val="0"/>
+          <w:numId w:val="1"/>
+        </w:numPr>
+        <w:ind w:firstLineChars="0"/>
+        <w:rPr>
+          <w:sz w:val="24"/>
+          <w:szCs w:val="24"/>
+        </w:rPr>
+      </w:pPr>
+      <w:r>
+        <w:rPr>
+          <w:rFonts w:hint="eastAsia"/>
+          <w:sz w:val="24"/>
+          <w:szCs w:val="24"/>
+        </w:rPr>
+        <w:t>库存</w:t>
+      </w:r>
+      <w:r>
+        <w:rPr>
+          <w:sz w:val="24"/>
+          <w:szCs w:val="24"/>
+        </w:rPr>
+        <w:t>盘点</w:t>
+      </w:r>
+    </w:p>
+    <w:p>
+      <w:pPr>
+        <w:pStyle w:val="a5"/>
+        <w:numPr>
+          <w:ilvl w:val="0"/>
+          <w:numId w:val="1"/>
+        </w:numPr>
+        <w:ind w:firstLineChars="0"/>
+        <w:rPr>
+          <w:sz w:val="24"/>
+          <w:szCs w:val="24"/>
+        </w:rPr>
+      </w:pPr>
+      <w:r>
+        <w:rPr>
+          <w:rFonts w:hint="eastAsia"/>
+          <w:sz w:val="24"/>
+          <w:szCs w:val="24"/>
+        </w:rPr>
+        <w:t>库存</w:t>
+      </w:r>
+      <w:r>
+        <w:rPr>
+          <w:sz w:val="24"/>
+          <w:szCs w:val="24"/>
+        </w:rPr>
+        <w:t>分区</w:t>
+      </w:r>
+    </w:p>
+    <w:p>
+      <w:pPr>
+        <w:pStyle w:val="a5"/>
+        <w:numPr>
+          <w:ilvl w:val="0"/>
+          <w:numId w:val="1"/>
+        </w:numPr>
+        <w:ind w:firstLineChars="0"/>
+        <w:rPr>
+          <w:sz w:val="24"/>
+          <w:szCs w:val="24"/>
+        </w:rPr>
+      </w:pPr>
+      <w:r>
+        <w:rPr>
+          <w:rFonts w:hint="eastAsia"/>
+          <w:sz w:val="24"/>
+          <w:szCs w:val="24"/>
+        </w:rPr>
+        <w:t>库存</w:t>
+      </w:r>
+      <w:r>
+        <w:rPr>
+          <w:rFonts w:hint="eastAsia"/>
+          <w:sz w:val="24"/>
+          <w:szCs w:val="24"/>
+        </w:rPr>
+        <w:t>出</w:t>
+      </w:r>
+      <w:r>
+        <w:rPr>
+          <w:sz w:val="24"/>
+          <w:szCs w:val="24"/>
+        </w:rPr>
+        <w:t>入库</w:t>
+      </w:r>
+    </w:p>
+    <w:p>
+      <w:pPr>
+        <w:pStyle w:val="a5"/>
+        <w:numPr>
+          <w:ilvl w:val="0"/>
+          <w:numId w:val="1"/>
+        </w:numPr>
+        <w:ind w:firstLineChars="0"/>
+        <w:rPr>
+          <w:sz w:val="24"/>
+          <w:szCs w:val="24"/>
+        </w:rPr>
+      </w:pPr>
+      <w:r>
+        <w:rPr>
+          <w:rFonts w:hint="eastAsia"/>
+          <w:sz w:val="24"/>
+          <w:szCs w:val="24"/>
+        </w:rPr>
+        <w:t>账户</w:t>
+      </w:r>
+      <w:r>
+        <w:rPr>
+          <w:sz w:val="24"/>
+          <w:szCs w:val="24"/>
+        </w:rPr>
+        <w:t>管理</w:t>
+      </w:r>
+    </w:p>
+    <w:p>
+      <w:pPr>
+        <w:pStyle w:val="a5"/>
+        <w:numPr>
+          <w:ilvl w:val="0"/>
+          <w:numId w:val="1"/>
+        </w:numPr>
+        <w:ind w:firstLineChars="0"/>
+        <w:rPr>
+          <w:sz w:val="24"/>
+          <w:szCs w:val="24"/>
+        </w:rPr>
+      </w:pPr>
+      <w:r>
+        <w:rPr>
+          <w:rFonts w:hint="eastAsia"/>
+          <w:sz w:val="24"/>
+          <w:szCs w:val="24"/>
+        </w:rPr>
+        <w:t>收入统计</w:t>
+      </w:r>
+      <w:r>
+        <w:rPr>
+          <w:rFonts w:hint="eastAsia"/>
+          <w:sz w:val="24"/>
+          <w:szCs w:val="24"/>
+        </w:rPr>
+        <w:t>*</w:t>
+      </w:r>
+    </w:p>
+    <w:p>
+      <w:pPr>
+        <w:pStyle w:val="a5"/>
+        <w:numPr>
+          <w:ilvl w:val="0"/>
+          <w:numId w:val="1"/>
+        </w:numPr>
+        <w:ind w:firstLineChars="0"/>
+        <w:rPr>
+          <w:sz w:val="24"/>
+          <w:szCs w:val="24"/>
+        </w:rPr>
+      </w:pPr>
+      <w:r>
+        <w:rPr>
+          <w:rFonts w:hint="eastAsia"/>
+          <w:sz w:val="24"/>
+          <w:szCs w:val="24"/>
+        </w:rPr>
+        <w:t>期初建账</w:t>
+      </w:r>
+      <w:r>
+        <w:rPr>
+          <w:rFonts w:hint="eastAsia"/>
+          <w:sz w:val="24"/>
+          <w:szCs w:val="24"/>
+        </w:rPr>
+        <w:t>*</w:t>
+      </w:r>
+    </w:p>
+    <w:p>
+      <w:pPr>
+        <w:pStyle w:val="a5"/>
+        <w:numPr>
+          <w:ilvl w:val="0"/>
+          <w:numId w:val="1"/>
+        </w:numPr>
+        <w:ind w:firstLineChars="0"/>
+        <w:rPr>
+          <w:sz w:val="24"/>
+          <w:szCs w:val="24"/>
+        </w:rPr>
+      </w:pPr>
+      <w:r>
+        <w:rPr>
+          <w:rFonts w:hint="eastAsia"/>
+          <w:sz w:val="24"/>
+          <w:szCs w:val="24"/>
+        </w:rPr>
+        <w:t>制定薪水策略</w:t>
+      </w:r>
+    </w:p>
+    <w:p>
+      <w:pPr>
+        <w:pStyle w:val="a5"/>
+        <w:numPr>
+          <w:ilvl w:val="0"/>
+          <w:numId w:val="1"/>
+        </w:numPr>
+        <w:ind w:firstLineChars="0"/>
+        <w:rPr>
+          <w:sz w:val="24"/>
+          <w:szCs w:val="24"/>
+        </w:rPr>
+      </w:pPr>
+      <w:r>
+        <w:rPr>
+          <w:rFonts w:hint="eastAsia"/>
+          <w:sz w:val="24"/>
+          <w:szCs w:val="24"/>
+        </w:rPr>
+        <w:t>人员</w:t>
+      </w:r>
+      <w:r>
+        <w:rPr>
+          <w:sz w:val="24"/>
+          <w:szCs w:val="24"/>
+        </w:rPr>
+        <w:t>机构管理</w:t>
+      </w:r>
+      <w:r>
+        <w:rPr>
+          <w:rFonts w:hint="eastAsia"/>
+          <w:sz w:val="24"/>
+          <w:szCs w:val="24"/>
+        </w:rPr>
+        <w:t>*</w:t>
+      </w:r>
+    </w:p>
+    <w:p>
+      <w:pPr>
+        <w:pStyle w:val="a5"/>
+        <w:numPr>
+          <w:ilvl w:val="0"/>
+          <w:numId w:val="1"/>
+        </w:numPr>
+        <w:ind w:firstLineChars="0"/>
+        <w:rPr>
+          <w:sz w:val="24"/>
+          <w:szCs w:val="24"/>
+        </w:rPr>
+      </w:pPr>
+      <w:r>
+        <w:rPr>
+          <w:rFonts w:hint="eastAsia"/>
+          <w:sz w:val="24"/>
+          <w:szCs w:val="24"/>
+        </w:rPr>
+        <w:t>制定城市</w:t>
+      </w:r>
+      <w:r>
+        <w:rPr>
+          <w:sz w:val="24"/>
+          <w:szCs w:val="24"/>
+        </w:rPr>
+        <w:t>距离和价格</w:t>
+      </w:r>
+    </w:p>
+    <w:p>
+      <w:pPr>
+        <w:pStyle w:val="a5"/>
+        <w:numPr>
+          <w:ilvl w:val="0"/>
+          <w:numId w:val="1"/>
+        </w:numPr>
+        <w:ind w:firstLineChars="0"/>
+        <w:rPr>
+          <w:sz w:val="24"/>
+          <w:szCs w:val="24"/>
+        </w:rPr>
+      </w:pPr>
+      <w:r>
+        <w:rPr>
+          <w:rFonts w:hint="eastAsia"/>
+          <w:sz w:val="24"/>
+          <w:szCs w:val="24"/>
+        </w:rPr>
+        <w:t>审批</w:t>
+      </w:r>
+      <w:r>
+        <w:rPr>
+          <w:sz w:val="24"/>
+          <w:szCs w:val="24"/>
+        </w:rPr>
+        <w:t>单据</w:t>
+      </w:r>
+      <w:r>
+        <w:rPr>
+          <w:rFonts w:hint="eastAsia"/>
+          <w:sz w:val="24"/>
+          <w:szCs w:val="24"/>
+        </w:rPr>
+        <w:t>*</w:t>
+      </w:r>
+    </w:p>
+    <w:p>
+      <w:pPr>
+        <w:pStyle w:val="a5"/>
+        <w:numPr>
+          <w:ilvl w:val="0"/>
+          <w:numId w:val="1"/>
+        </w:numPr>
+        <w:ind w:firstLineChars="0"/>
+        <w:rPr>
+          <w:sz w:val="24"/>
+          <w:szCs w:val="24"/>
+        </w:rPr>
+      </w:pPr>
+      <w:r>
+        <w:rPr>
+          <w:rFonts w:hint="eastAsia"/>
+          <w:sz w:val="24"/>
+          <w:szCs w:val="24"/>
+        </w:rPr>
+        <w:t>查看</w:t>
+      </w:r>
+      <w:r>
+        <w:rPr>
+          <w:sz w:val="24"/>
+          <w:szCs w:val="24"/>
+        </w:rPr>
+        <w:t>日志记录</w:t>
+      </w:r>
+    </w:p>
+    <w:p>
+      <w:pPr>
+        <w:pStyle w:val="a5"/>
+        <w:numPr>
+          <w:ilvl w:val="0"/>
+          <w:numId w:val="1"/>
+        </w:numPr>
+        <w:ind w:firstLineChars="0"/>
+        <w:rPr>
+          <w:sz w:val="24"/>
+          <w:szCs w:val="24"/>
+        </w:rPr>
+      </w:pPr>
+      <w:r>
+        <w:rPr>
+          <w:rFonts w:hint="eastAsia"/>
+          <w:sz w:val="24"/>
+          <w:szCs w:val="24"/>
+        </w:rPr>
+        <w:t>管理系统</w:t>
+      </w:r>
+      <w:r>
+        <w:rPr>
+          <w:sz w:val="24"/>
+          <w:szCs w:val="24"/>
+        </w:rPr>
+        <w:t>用户</w:t>
+      </w:r>
       <w:bookmarkStart w:id="0" w:name="_GoBack"/>
       <w:bookmarkEnd w:id="0"/>
-    </w:p>
-    <w:p>
-      <w:pPr>
-        <w:pStyle w:val="a5"/>
-        <w:numPr>
-          <w:ilvl w:val="0"/>
-          <w:numId w:val="1"/>
-        </w:numPr>
-        <w:ind w:firstLineChars="0"/>
-        <w:rPr>
-          <w:sz w:val="24"/>
-          <w:szCs w:val="24"/>
-        </w:rPr>
-      </w:pPr>
-      <w:r>
-        <w:rPr>
-          <w:rFonts w:hint="eastAsia"/>
-          <w:sz w:val="24"/>
-          <w:szCs w:val="24"/>
-        </w:rPr>
-        <w:t>库存</w:t>
-      </w:r>
-      <w:r>
-        <w:rPr>
-          <w:sz w:val="24"/>
-          <w:szCs w:val="24"/>
-        </w:rPr>
-        <w:t>盘点</w:t>
-      </w:r>
-    </w:p>
-    <w:p>
-      <w:pPr>
-        <w:pStyle w:val="a5"/>
-        <w:numPr>
-          <w:ilvl w:val="0"/>
-          <w:numId w:val="1"/>
-        </w:numPr>
-        <w:ind w:firstLineChars="0"/>
-        <w:rPr>
-          <w:sz w:val="24"/>
-          <w:szCs w:val="24"/>
-        </w:rPr>
-      </w:pPr>
-      <w:r>
-        <w:rPr>
-          <w:rFonts w:hint="eastAsia"/>
-          <w:sz w:val="24"/>
-          <w:szCs w:val="24"/>
-        </w:rPr>
-        <w:t>库存</w:t>
-      </w:r>
-      <w:r>
-        <w:rPr>
-          <w:sz w:val="24"/>
-          <w:szCs w:val="24"/>
-        </w:rPr>
-        <w:t>分区</w:t>
-      </w:r>
-    </w:p>
-    <w:p>
-      <w:pPr>
-        <w:pStyle w:val="a5"/>
-        <w:numPr>
-          <w:ilvl w:val="0"/>
-          <w:numId w:val="1"/>
-        </w:numPr>
-        <w:ind w:firstLineChars="0"/>
-        <w:rPr>
-          <w:sz w:val="24"/>
-          <w:szCs w:val="24"/>
-        </w:rPr>
-      </w:pPr>
-      <w:r>
-        <w:rPr>
-          <w:rFonts w:hint="eastAsia"/>
-          <w:sz w:val="24"/>
-          <w:szCs w:val="24"/>
-        </w:rPr>
-        <w:t>库存</w:t>
-      </w:r>
-      <w:r>
-        <w:rPr>
-          <w:rFonts w:hint="eastAsia"/>
-          <w:sz w:val="24"/>
-          <w:szCs w:val="24"/>
-        </w:rPr>
-        <w:t>出</w:t>
-      </w:r>
-      <w:r>
-        <w:rPr>
-          <w:sz w:val="24"/>
-          <w:szCs w:val="24"/>
-        </w:rPr>
-        <w:t>入库</w:t>
-      </w:r>
-    </w:p>
-    <w:p>
-      <w:pPr>
-        <w:pStyle w:val="a5"/>
-        <w:numPr>
-          <w:ilvl w:val="0"/>
-          <w:numId w:val="1"/>
-        </w:numPr>
-        <w:ind w:firstLineChars="0"/>
-        <w:rPr>
-          <w:sz w:val="24"/>
-          <w:szCs w:val="24"/>
-        </w:rPr>
-      </w:pPr>
-      <w:r>
-        <w:rPr>
-          <w:rFonts w:hint="eastAsia"/>
-          <w:sz w:val="24"/>
-          <w:szCs w:val="24"/>
-        </w:rPr>
-        <w:t>账户</w:t>
-      </w:r>
-      <w:r>
-        <w:rPr>
-          <w:sz w:val="24"/>
-          <w:szCs w:val="24"/>
-        </w:rPr>
-        <w:t>管理</w:t>
-      </w:r>
-    </w:p>
-    <w:p>
-      <w:pPr>
-        <w:pStyle w:val="a5"/>
-        <w:numPr>
-          <w:ilvl w:val="0"/>
-          <w:numId w:val="1"/>
-        </w:numPr>
-        <w:ind w:firstLineChars="0"/>
-        <w:rPr>
-          <w:sz w:val="24"/>
-          <w:szCs w:val="24"/>
-        </w:rPr>
-      </w:pPr>
-      <w:r>
-        <w:rPr>
-          <w:rFonts w:hint="eastAsia"/>
-          <w:sz w:val="24"/>
-          <w:szCs w:val="24"/>
-        </w:rPr>
-        <w:t>收入统计</w:t>
-      </w:r>
-    </w:p>
-    <w:p>
-      <w:pPr>
-        <w:pStyle w:val="a5"/>
-        <w:numPr>
-          <w:ilvl w:val="0"/>
-          <w:numId w:val="1"/>
-        </w:numPr>
-        <w:ind w:firstLineChars="0"/>
-        <w:rPr>
-          <w:sz w:val="24"/>
-          <w:szCs w:val="24"/>
-        </w:rPr>
-      </w:pPr>
-      <w:r>
-        <w:rPr>
-          <w:rFonts w:hint="eastAsia"/>
-          <w:sz w:val="24"/>
-          <w:szCs w:val="24"/>
-        </w:rPr>
-        <w:t>期初建账</w:t>
-      </w:r>
-    </w:p>
-    <w:p>
-      <w:pPr>
-        <w:pStyle w:val="a5"/>
-        <w:numPr>
-          <w:ilvl w:val="0"/>
-          <w:numId w:val="1"/>
-        </w:numPr>
-        <w:ind w:firstLineChars="0"/>
-        <w:rPr>
-          <w:sz w:val="24"/>
-          <w:szCs w:val="24"/>
-        </w:rPr>
-      </w:pPr>
-      <w:r>
-        <w:rPr>
-          <w:rFonts w:hint="eastAsia"/>
-          <w:sz w:val="24"/>
-          <w:szCs w:val="24"/>
-        </w:rPr>
-        <w:t>制定薪水策略</w:t>
-      </w:r>
-    </w:p>
-    <w:p>
-      <w:pPr>
-        <w:pStyle w:val="a5"/>
-        <w:numPr>
-          <w:ilvl w:val="0"/>
-          <w:numId w:val="1"/>
-        </w:numPr>
-        <w:ind w:firstLineChars="0"/>
-        <w:rPr>
-          <w:sz w:val="24"/>
-          <w:szCs w:val="24"/>
-        </w:rPr>
-      </w:pPr>
-      <w:r>
-        <w:rPr>
-          <w:rFonts w:hint="eastAsia"/>
-          <w:sz w:val="24"/>
-          <w:szCs w:val="24"/>
-        </w:rPr>
-        <w:t>人员</w:t>
-      </w:r>
-      <w:r>
-        <w:rPr>
-          <w:sz w:val="24"/>
-          <w:szCs w:val="24"/>
-        </w:rPr>
-        <w:t>机构管理</w:t>
-      </w:r>
-    </w:p>
-    <w:p>
-      <w:pPr>
-        <w:pStyle w:val="a5"/>
-        <w:numPr>
-          <w:ilvl w:val="0"/>
-          <w:numId w:val="1"/>
-        </w:numPr>
-        <w:ind w:firstLineChars="0"/>
-        <w:rPr>
-          <w:sz w:val="24"/>
-          <w:szCs w:val="24"/>
-        </w:rPr>
-      </w:pPr>
-      <w:r>
-        <w:rPr>
-          <w:rFonts w:hint="eastAsia"/>
-          <w:sz w:val="24"/>
-          <w:szCs w:val="24"/>
-        </w:rPr>
-        <w:t>制定城市</w:t>
-      </w:r>
-      <w:r>
-        <w:rPr>
-          <w:sz w:val="24"/>
-          <w:szCs w:val="24"/>
-        </w:rPr>
-        <w:t>距离和价格</w:t>
-      </w:r>
-    </w:p>
-    <w:p>
-      <w:pPr>
-        <w:pStyle w:val="a5"/>
-        <w:numPr>
-          <w:ilvl w:val="0"/>
-          <w:numId w:val="1"/>
-        </w:numPr>
-        <w:ind w:firstLineChars="0"/>
-        <w:rPr>
-          <w:sz w:val="24"/>
-          <w:szCs w:val="24"/>
-        </w:rPr>
-      </w:pPr>
-      <w:r>
-        <w:rPr>
-          <w:rFonts w:hint="eastAsia"/>
-          <w:sz w:val="24"/>
-          <w:szCs w:val="24"/>
-        </w:rPr>
-        <w:t>审批</w:t>
-      </w:r>
-      <w:r>
-        <w:rPr>
-          <w:sz w:val="24"/>
-          <w:szCs w:val="24"/>
-        </w:rPr>
-        <w:t>单据</w:t>
-      </w:r>
-    </w:p>
-    <w:p>
-      <w:pPr>
-        <w:pStyle w:val="a5"/>
-        <w:numPr>
-          <w:ilvl w:val="0"/>
-          <w:numId w:val="1"/>
-        </w:numPr>
-        <w:ind w:firstLineChars="0"/>
-        <w:rPr>
-          <w:sz w:val="24"/>
-          <w:szCs w:val="24"/>
-        </w:rPr>
-      </w:pPr>
-      <w:r>
-        <w:rPr>
-          <w:rFonts w:hint="eastAsia"/>
-          <w:sz w:val="24"/>
-          <w:szCs w:val="24"/>
-        </w:rPr>
-        <w:t>查看</w:t>
-      </w:r>
-      <w:r>
-        <w:rPr>
-          <w:sz w:val="24"/>
-          <w:szCs w:val="24"/>
-        </w:rPr>
-        <w:t>日志记录</w:t>
-      </w:r>
-    </w:p>
-    <w:p>
-      <w:pPr>
-        <w:pStyle w:val="a5"/>
-        <w:numPr>
-          <w:ilvl w:val="0"/>
-          <w:numId w:val="1"/>
-        </w:numPr>
-        <w:ind w:firstLineChars="0"/>
-        <w:rPr>
-          <w:sz w:val="24"/>
-          <w:szCs w:val="24"/>
-        </w:rPr>
-      </w:pPr>
-      <w:r>
-        <w:rPr>
-          <w:rFonts w:hint="eastAsia"/>
-          <w:sz w:val="24"/>
-          <w:szCs w:val="24"/>
-        </w:rPr>
-        <w:t>管理系统</w:t>
-      </w:r>
-      <w:r>
-        <w:rPr>
-          <w:sz w:val="24"/>
-          <w:szCs w:val="24"/>
-        </w:rPr>
-        <w:t>用户</w:t>
-      </w:r>
     </w:p>
     <w:sectPr>
       <w:pgSz w:w="11906" w:h="16838"/>

--- a/4_Test/可以测试的用例.docx
+++ b/4_Test/可以测试的用例.docx
@@ -466,8 +466,52 @@
           <w:sz w:val="24"/>
           <w:szCs w:val="24"/>
         </w:rPr>
+        <w:t>统计报表</w:t>
+      </w:r>
+    </w:p>
+    <w:p>
+      <w:pPr>
+        <w:pStyle w:val="a5"/>
+        <w:numPr>
+          <w:ilvl w:val="0"/>
+          <w:numId w:val="1"/>
+        </w:numPr>
+        <w:ind w:firstLineChars="0"/>
+        <w:rPr>
+          <w:sz w:val="24"/>
+          <w:szCs w:val="24"/>
+        </w:rPr>
+      </w:pPr>
+      <w:r>
+        <w:rPr>
+          <w:rFonts w:hint="eastAsia"/>
+          <w:sz w:val="24"/>
+          <w:szCs w:val="24"/>
+        </w:rPr>
         <w:t>收入统计</w:t>
       </w:r>
+    </w:p>
+    <w:p>
+      <w:pPr>
+        <w:pStyle w:val="a5"/>
+        <w:numPr>
+          <w:ilvl w:val="0"/>
+          <w:numId w:val="1"/>
+        </w:numPr>
+        <w:ind w:firstLineChars="0"/>
+        <w:rPr>
+          <w:sz w:val="24"/>
+          <w:szCs w:val="24"/>
+        </w:rPr>
+      </w:pPr>
+      <w:r>
+        <w:rPr>
+          <w:rFonts w:hint="eastAsia"/>
+          <w:sz w:val="24"/>
+          <w:szCs w:val="24"/>
+        </w:rPr>
+        <w:t>期初建账</w:t>
+      </w:r>
       <w:r>
         <w:rPr>
           <w:rFonts w:hint="eastAsia"/>
@@ -496,7 +540,65 @@
           <w:sz w:val="24"/>
           <w:szCs w:val="24"/>
         </w:rPr>
-        <w:t>期初建账</w:t>
+        <w:t>成本</w:t>
+      </w:r>
+      <w:r>
+        <w:rPr>
+          <w:sz w:val="24"/>
+          <w:szCs w:val="24"/>
+        </w:rPr>
+        <w:t>统计</w:t>
+      </w:r>
+    </w:p>
+    <w:p>
+      <w:pPr>
+        <w:pStyle w:val="a5"/>
+        <w:numPr>
+          <w:ilvl w:val="0"/>
+          <w:numId w:val="1"/>
+        </w:numPr>
+        <w:ind w:firstLineChars="0"/>
+        <w:rPr>
+          <w:sz w:val="24"/>
+          <w:szCs w:val="24"/>
+        </w:rPr>
+      </w:pPr>
+      <w:r>
+        <w:rPr>
+          <w:rFonts w:hint="eastAsia"/>
+          <w:sz w:val="24"/>
+          <w:szCs w:val="24"/>
+        </w:rPr>
+        <w:t>制定薪水策略</w:t>
+      </w:r>
+    </w:p>
+    <w:p>
+      <w:pPr>
+        <w:pStyle w:val="a5"/>
+        <w:numPr>
+          <w:ilvl w:val="0"/>
+          <w:numId w:val="1"/>
+        </w:numPr>
+        <w:ind w:firstLineChars="0"/>
+        <w:rPr>
+          <w:sz w:val="24"/>
+          <w:szCs w:val="24"/>
+        </w:rPr>
+      </w:pPr>
+      <w:r>
+        <w:rPr>
+          <w:rFonts w:hint="eastAsia"/>
+          <w:sz w:val="24"/>
+          <w:szCs w:val="24"/>
+        </w:rPr>
+        <w:t>人员</w:t>
+      </w:r>
+      <w:r>
+        <w:rPr>
+          <w:sz w:val="24"/>
+          <w:szCs w:val="24"/>
+        </w:rPr>
+        <w:t>机构管理</w:t>
       </w:r>
       <w:r>
         <w:rPr>
@@ -526,36 +628,43 @@
           <w:sz w:val="24"/>
           <w:szCs w:val="24"/>
         </w:rPr>
-        <w:t>制定薪水策略</w:t>
-      </w:r>
-    </w:p>
-    <w:p>
-      <w:pPr>
-        <w:pStyle w:val="a5"/>
-        <w:numPr>
-          <w:ilvl w:val="0"/>
-          <w:numId w:val="1"/>
-        </w:numPr>
-        <w:ind w:firstLineChars="0"/>
-        <w:rPr>
-          <w:sz w:val="24"/>
-          <w:szCs w:val="24"/>
-        </w:rPr>
-      </w:pPr>
-      <w:r>
-        <w:rPr>
-          <w:rFonts w:hint="eastAsia"/>
-          <w:sz w:val="24"/>
-          <w:szCs w:val="24"/>
-        </w:rPr>
-        <w:t>人员</w:t>
-      </w:r>
-      <w:r>
-        <w:rPr>
-          <w:sz w:val="24"/>
-          <w:szCs w:val="24"/>
-        </w:rPr>
-        <w:t>机构管理</w:t>
+        <w:t>制定城市</w:t>
+      </w:r>
+      <w:r>
+        <w:rPr>
+          <w:sz w:val="24"/>
+          <w:szCs w:val="24"/>
+        </w:rPr>
+        <w:t>距离和价格</w:t>
+      </w:r>
+    </w:p>
+    <w:p>
+      <w:pPr>
+        <w:pStyle w:val="a5"/>
+        <w:numPr>
+          <w:ilvl w:val="0"/>
+          <w:numId w:val="1"/>
+        </w:numPr>
+        <w:ind w:firstLineChars="0"/>
+        <w:rPr>
+          <w:sz w:val="24"/>
+          <w:szCs w:val="24"/>
+        </w:rPr>
+      </w:pPr>
+      <w:r>
+        <w:rPr>
+          <w:rFonts w:hint="eastAsia"/>
+          <w:sz w:val="24"/>
+          <w:szCs w:val="24"/>
+        </w:rPr>
+        <w:t>审批</w:t>
+      </w:r>
+      <w:r>
+        <w:rPr>
+          <w:sz w:val="24"/>
+          <w:szCs w:val="24"/>
+        </w:rPr>
+        <w:t>单据</w:t>
       </w:r>
       <w:r>
         <w:rPr>
@@ -585,72 +694,6 @@
           <w:sz w:val="24"/>
           <w:szCs w:val="24"/>
         </w:rPr>
-        <w:t>制定城市</w:t>
-      </w:r>
-      <w:r>
-        <w:rPr>
-          <w:sz w:val="24"/>
-          <w:szCs w:val="24"/>
-        </w:rPr>
-        <w:t>距离和价格</w:t>
-      </w:r>
-    </w:p>
-    <w:p>
-      <w:pPr>
-        <w:pStyle w:val="a5"/>
-        <w:numPr>
-          <w:ilvl w:val="0"/>
-          <w:numId w:val="1"/>
-        </w:numPr>
-        <w:ind w:firstLineChars="0"/>
-        <w:rPr>
-          <w:sz w:val="24"/>
-          <w:szCs w:val="24"/>
-        </w:rPr>
-      </w:pPr>
-      <w:r>
-        <w:rPr>
-          <w:rFonts w:hint="eastAsia"/>
-          <w:sz w:val="24"/>
-          <w:szCs w:val="24"/>
-        </w:rPr>
-        <w:t>审批</w:t>
-      </w:r>
-      <w:r>
-        <w:rPr>
-          <w:sz w:val="24"/>
-          <w:szCs w:val="24"/>
-        </w:rPr>
-        <w:t>单据</w:t>
-      </w:r>
-      <w:r>
-        <w:rPr>
-          <w:rFonts w:hint="eastAsia"/>
-          <w:sz w:val="24"/>
-          <w:szCs w:val="24"/>
-        </w:rPr>
-        <w:t>*</w:t>
-      </w:r>
-    </w:p>
-    <w:p>
-      <w:pPr>
-        <w:pStyle w:val="a5"/>
-        <w:numPr>
-          <w:ilvl w:val="0"/>
-          <w:numId w:val="1"/>
-        </w:numPr>
-        <w:ind w:firstLineChars="0"/>
-        <w:rPr>
-          <w:sz w:val="24"/>
-          <w:szCs w:val="24"/>
-        </w:rPr>
-      </w:pPr>
-      <w:r>
-        <w:rPr>
-          <w:rFonts w:hint="eastAsia"/>
-          <w:sz w:val="24"/>
-          <w:szCs w:val="24"/>
-        </w:rPr>
         <w:t>查看</w:t>
       </w:r>
       <w:r>
@@ -658,39 +701,68 @@
           <w:sz w:val="24"/>
           <w:szCs w:val="24"/>
         </w:rPr>
-        <w:t>日志记录</w:t>
-      </w:r>
-    </w:p>
-    <w:p>
-      <w:pPr>
-        <w:pStyle w:val="a5"/>
-        <w:numPr>
-          <w:ilvl w:val="0"/>
-          <w:numId w:val="1"/>
-        </w:numPr>
-        <w:ind w:firstLineChars="0"/>
-        <w:rPr>
-          <w:sz w:val="24"/>
-          <w:szCs w:val="24"/>
-        </w:rPr>
-      </w:pPr>
-      <w:r>
-        <w:rPr>
-          <w:rFonts w:hint="eastAsia"/>
-          <w:sz w:val="24"/>
-          <w:szCs w:val="24"/>
-        </w:rPr>
-        <w:t>管理系统</w:t>
-      </w:r>
-      <w:r>
-        <w:rPr>
-          <w:sz w:val="24"/>
-          <w:szCs w:val="24"/>
-        </w:rPr>
-        <w:t>用户</w:t>
+        <w:t>统计分析</w:t>
       </w:r>
       <w:bookmarkStart w:id="0" w:name="_GoBack"/>
       <w:bookmarkEnd w:id="0"/>
+    </w:p>
+    <w:p>
+      <w:pPr>
+        <w:pStyle w:val="a5"/>
+        <w:numPr>
+          <w:ilvl w:val="0"/>
+          <w:numId w:val="1"/>
+        </w:numPr>
+        <w:ind w:firstLineChars="0"/>
+        <w:rPr>
+          <w:sz w:val="24"/>
+          <w:szCs w:val="24"/>
+        </w:rPr>
+      </w:pPr>
+      <w:r>
+        <w:rPr>
+          <w:rFonts w:hint="eastAsia"/>
+          <w:sz w:val="24"/>
+          <w:szCs w:val="24"/>
+        </w:rPr>
+        <w:t>查看</w:t>
+      </w:r>
+      <w:r>
+        <w:rPr>
+          <w:sz w:val="24"/>
+          <w:szCs w:val="24"/>
+        </w:rPr>
+        <w:t>日志记录</w:t>
+      </w:r>
+    </w:p>
+    <w:p>
+      <w:pPr>
+        <w:pStyle w:val="a5"/>
+        <w:numPr>
+          <w:ilvl w:val="0"/>
+          <w:numId w:val="1"/>
+        </w:numPr>
+        <w:ind w:firstLineChars="0"/>
+        <w:rPr>
+          <w:sz w:val="24"/>
+          <w:szCs w:val="24"/>
+        </w:rPr>
+      </w:pPr>
+      <w:r>
+        <w:rPr>
+          <w:rFonts w:hint="eastAsia"/>
+          <w:sz w:val="24"/>
+          <w:szCs w:val="24"/>
+        </w:rPr>
+        <w:t>管理系统</w:t>
+      </w:r>
+      <w:r>
+        <w:rPr>
+          <w:sz w:val="24"/>
+          <w:szCs w:val="24"/>
+        </w:rPr>
+        <w:t>用户</w:t>
+      </w:r>
     </w:p>
     <w:sectPr>
       <w:pgSz w:w="11906" w:h="16838"/>

--- a/4_Test/可以测试的用例.docx
+++ b/4_Test/可以测试的用例.docx
@@ -269,442 +269,471 @@
           <w:sz w:val="24"/>
           <w:szCs w:val="24"/>
         </w:rPr>
-        <w:t>库存</w:t>
-      </w:r>
-      <w:r>
-        <w:rPr>
-          <w:sz w:val="24"/>
-          <w:szCs w:val="24"/>
-        </w:rPr>
-        <w:t>报警</w:t>
-      </w:r>
-      <w:r>
-        <w:rPr>
-          <w:rFonts w:hint="eastAsia"/>
-          <w:sz w:val="24"/>
-          <w:szCs w:val="24"/>
-        </w:rPr>
-        <w:t>（</w:t>
-      </w:r>
-      <w:r>
-        <w:rPr>
-          <w:sz w:val="24"/>
-          <w:szCs w:val="24"/>
-        </w:rPr>
-        <w:t>设置警戒线）</w:t>
-      </w:r>
-    </w:p>
-    <w:p>
-      <w:pPr>
-        <w:pStyle w:val="a5"/>
-        <w:numPr>
-          <w:ilvl w:val="0"/>
-          <w:numId w:val="1"/>
-        </w:numPr>
-        <w:ind w:firstLineChars="0"/>
-        <w:rPr>
-          <w:sz w:val="24"/>
-          <w:szCs w:val="24"/>
-        </w:rPr>
-      </w:pPr>
-      <w:r>
-        <w:rPr>
-          <w:rFonts w:hint="eastAsia"/>
-          <w:sz w:val="24"/>
-          <w:szCs w:val="24"/>
-        </w:rPr>
-        <w:t>库存</w:t>
-      </w:r>
-      <w:r>
-        <w:rPr>
-          <w:sz w:val="24"/>
-          <w:szCs w:val="24"/>
-        </w:rPr>
-        <w:t>查看</w:t>
-      </w:r>
-    </w:p>
-    <w:p>
-      <w:pPr>
-        <w:pStyle w:val="a5"/>
-        <w:numPr>
-          <w:ilvl w:val="0"/>
-          <w:numId w:val="1"/>
-        </w:numPr>
-        <w:ind w:firstLineChars="0"/>
-        <w:rPr>
-          <w:sz w:val="24"/>
-          <w:szCs w:val="24"/>
-        </w:rPr>
-      </w:pPr>
-      <w:r>
-        <w:rPr>
-          <w:rFonts w:hint="eastAsia"/>
-          <w:sz w:val="24"/>
-          <w:szCs w:val="24"/>
-        </w:rPr>
-        <w:t>库存</w:t>
-      </w:r>
-      <w:r>
-        <w:rPr>
-          <w:sz w:val="24"/>
-          <w:szCs w:val="24"/>
-        </w:rPr>
-        <w:t>盘点</w:t>
-      </w:r>
-    </w:p>
-    <w:p>
-      <w:pPr>
-        <w:pStyle w:val="a5"/>
-        <w:numPr>
-          <w:ilvl w:val="0"/>
-          <w:numId w:val="1"/>
-        </w:numPr>
-        <w:ind w:firstLineChars="0"/>
-        <w:rPr>
-          <w:sz w:val="24"/>
-          <w:szCs w:val="24"/>
-        </w:rPr>
-      </w:pPr>
-      <w:r>
-        <w:rPr>
-          <w:rFonts w:hint="eastAsia"/>
-          <w:sz w:val="24"/>
-          <w:szCs w:val="24"/>
-        </w:rPr>
-        <w:t>库存</w:t>
-      </w:r>
-      <w:r>
-        <w:rPr>
-          <w:sz w:val="24"/>
-          <w:szCs w:val="24"/>
-        </w:rPr>
-        <w:t>分区</w:t>
-      </w:r>
-    </w:p>
-    <w:p>
-      <w:pPr>
-        <w:pStyle w:val="a5"/>
-        <w:numPr>
-          <w:ilvl w:val="0"/>
-          <w:numId w:val="1"/>
-        </w:numPr>
-        <w:ind w:firstLineChars="0"/>
-        <w:rPr>
-          <w:sz w:val="24"/>
-          <w:szCs w:val="24"/>
-        </w:rPr>
-      </w:pPr>
-      <w:r>
-        <w:rPr>
-          <w:rFonts w:hint="eastAsia"/>
-          <w:sz w:val="24"/>
-          <w:szCs w:val="24"/>
-        </w:rPr>
-        <w:t>库存</w:t>
-      </w:r>
-      <w:r>
-        <w:rPr>
-          <w:rFonts w:hint="eastAsia"/>
-          <w:sz w:val="24"/>
-          <w:szCs w:val="24"/>
-        </w:rPr>
-        <w:t>出</w:t>
-      </w:r>
-      <w:r>
-        <w:rPr>
-          <w:sz w:val="24"/>
-          <w:szCs w:val="24"/>
-        </w:rPr>
-        <w:t>入库</w:t>
-      </w:r>
-    </w:p>
-    <w:p>
-      <w:pPr>
-        <w:pStyle w:val="a5"/>
-        <w:numPr>
-          <w:ilvl w:val="0"/>
-          <w:numId w:val="1"/>
-        </w:numPr>
-        <w:ind w:firstLineChars="0"/>
-        <w:rPr>
-          <w:sz w:val="24"/>
-          <w:szCs w:val="24"/>
-        </w:rPr>
-      </w:pPr>
-      <w:r>
-        <w:rPr>
-          <w:rFonts w:hint="eastAsia"/>
-          <w:sz w:val="24"/>
-          <w:szCs w:val="24"/>
-        </w:rPr>
-        <w:t>账户</w:t>
-      </w:r>
-      <w:r>
-        <w:rPr>
-          <w:sz w:val="24"/>
-          <w:szCs w:val="24"/>
-        </w:rPr>
-        <w:t>管理</w:t>
-      </w:r>
-    </w:p>
-    <w:p>
-      <w:pPr>
-        <w:pStyle w:val="a5"/>
-        <w:numPr>
-          <w:ilvl w:val="0"/>
-          <w:numId w:val="1"/>
-        </w:numPr>
-        <w:ind w:firstLineChars="0"/>
-        <w:rPr>
-          <w:sz w:val="24"/>
-          <w:szCs w:val="24"/>
-        </w:rPr>
-      </w:pPr>
-      <w:r>
-        <w:rPr>
-          <w:rFonts w:hint="eastAsia"/>
-          <w:sz w:val="24"/>
-          <w:szCs w:val="24"/>
-        </w:rPr>
-        <w:t>统计报表</w:t>
-      </w:r>
-    </w:p>
-    <w:p>
-      <w:pPr>
-        <w:pStyle w:val="a5"/>
-        <w:numPr>
-          <w:ilvl w:val="0"/>
-          <w:numId w:val="1"/>
-        </w:numPr>
-        <w:ind w:firstLineChars="0"/>
-        <w:rPr>
-          <w:sz w:val="24"/>
-          <w:szCs w:val="24"/>
-        </w:rPr>
-      </w:pPr>
-      <w:r>
-        <w:rPr>
-          <w:rFonts w:hint="eastAsia"/>
-          <w:sz w:val="24"/>
-          <w:szCs w:val="24"/>
-        </w:rPr>
-        <w:t>收入统计</w:t>
-      </w:r>
-    </w:p>
-    <w:p>
-      <w:pPr>
-        <w:pStyle w:val="a5"/>
-        <w:numPr>
-          <w:ilvl w:val="0"/>
-          <w:numId w:val="1"/>
-        </w:numPr>
-        <w:ind w:firstLineChars="0"/>
-        <w:rPr>
-          <w:sz w:val="24"/>
-          <w:szCs w:val="24"/>
-        </w:rPr>
-      </w:pPr>
-      <w:r>
-        <w:rPr>
-          <w:rFonts w:hint="eastAsia"/>
-          <w:sz w:val="24"/>
-          <w:szCs w:val="24"/>
-        </w:rPr>
-        <w:t>期初建账</w:t>
-      </w:r>
-      <w:r>
-        <w:rPr>
-          <w:rFonts w:hint="eastAsia"/>
-          <w:sz w:val="24"/>
-          <w:szCs w:val="24"/>
-        </w:rPr>
-        <w:t>*</w:t>
-      </w:r>
-    </w:p>
-    <w:p>
-      <w:pPr>
-        <w:pStyle w:val="a5"/>
-        <w:numPr>
-          <w:ilvl w:val="0"/>
-          <w:numId w:val="1"/>
-        </w:numPr>
-        <w:ind w:firstLineChars="0"/>
-        <w:rPr>
-          <w:sz w:val="24"/>
-          <w:szCs w:val="24"/>
-        </w:rPr>
-      </w:pPr>
-      <w:r>
-        <w:rPr>
-          <w:rFonts w:hint="eastAsia"/>
-          <w:sz w:val="24"/>
-          <w:szCs w:val="24"/>
-        </w:rPr>
-        <w:t>成本</w:t>
-      </w:r>
-      <w:r>
-        <w:rPr>
-          <w:sz w:val="24"/>
-          <w:szCs w:val="24"/>
-        </w:rPr>
-        <w:t>统计</w:t>
-      </w:r>
-    </w:p>
-    <w:p>
-      <w:pPr>
-        <w:pStyle w:val="a5"/>
-        <w:numPr>
-          <w:ilvl w:val="0"/>
-          <w:numId w:val="1"/>
-        </w:numPr>
-        <w:ind w:firstLineChars="0"/>
-        <w:rPr>
-          <w:sz w:val="24"/>
-          <w:szCs w:val="24"/>
-        </w:rPr>
-      </w:pPr>
-      <w:r>
-        <w:rPr>
-          <w:rFonts w:hint="eastAsia"/>
-          <w:sz w:val="24"/>
-          <w:szCs w:val="24"/>
-        </w:rPr>
-        <w:t>制定薪水策略</w:t>
-      </w:r>
-    </w:p>
-    <w:p>
-      <w:pPr>
-        <w:pStyle w:val="a5"/>
-        <w:numPr>
-          <w:ilvl w:val="0"/>
-          <w:numId w:val="1"/>
-        </w:numPr>
-        <w:ind w:firstLineChars="0"/>
-        <w:rPr>
-          <w:sz w:val="24"/>
-          <w:szCs w:val="24"/>
-        </w:rPr>
-      </w:pPr>
-      <w:r>
-        <w:rPr>
-          <w:rFonts w:hint="eastAsia"/>
-          <w:sz w:val="24"/>
-          <w:szCs w:val="24"/>
-        </w:rPr>
-        <w:t>人员</w:t>
-      </w:r>
-      <w:r>
-        <w:rPr>
-          <w:sz w:val="24"/>
-          <w:szCs w:val="24"/>
-        </w:rPr>
-        <w:t>机构管理</w:t>
-      </w:r>
-      <w:r>
-        <w:rPr>
-          <w:rFonts w:hint="eastAsia"/>
-          <w:sz w:val="24"/>
-          <w:szCs w:val="24"/>
-        </w:rPr>
-        <w:t>*</w:t>
-      </w:r>
-    </w:p>
-    <w:p>
-      <w:pPr>
-        <w:pStyle w:val="a5"/>
-        <w:numPr>
-          <w:ilvl w:val="0"/>
-          <w:numId w:val="1"/>
-        </w:numPr>
-        <w:ind w:firstLineChars="0"/>
-        <w:rPr>
-          <w:sz w:val="24"/>
-          <w:szCs w:val="24"/>
-        </w:rPr>
-      </w:pPr>
-      <w:r>
-        <w:rPr>
-          <w:rFonts w:hint="eastAsia"/>
-          <w:sz w:val="24"/>
-          <w:szCs w:val="24"/>
-        </w:rPr>
-        <w:t>制定城市</w:t>
-      </w:r>
-      <w:r>
-        <w:rPr>
-          <w:sz w:val="24"/>
-          <w:szCs w:val="24"/>
-        </w:rPr>
-        <w:t>距离和价格</w:t>
-      </w:r>
-    </w:p>
-    <w:p>
-      <w:pPr>
-        <w:pStyle w:val="a5"/>
-        <w:numPr>
-          <w:ilvl w:val="0"/>
-          <w:numId w:val="1"/>
-        </w:numPr>
-        <w:ind w:firstLineChars="0"/>
-        <w:rPr>
-          <w:sz w:val="24"/>
-          <w:szCs w:val="24"/>
-        </w:rPr>
-      </w:pPr>
-      <w:r>
-        <w:rPr>
-          <w:rFonts w:hint="eastAsia"/>
-          <w:sz w:val="24"/>
-          <w:szCs w:val="24"/>
-        </w:rPr>
-        <w:t>审批</w:t>
-      </w:r>
-      <w:r>
-        <w:rPr>
-          <w:sz w:val="24"/>
-          <w:szCs w:val="24"/>
-        </w:rPr>
-        <w:t>单据</w:t>
-      </w:r>
-      <w:r>
-        <w:rPr>
-          <w:rFonts w:hint="eastAsia"/>
-          <w:sz w:val="24"/>
-          <w:szCs w:val="24"/>
-        </w:rPr>
-        <w:t>*</w:t>
-      </w:r>
-    </w:p>
-    <w:p>
-      <w:pPr>
-        <w:pStyle w:val="a5"/>
-        <w:numPr>
-          <w:ilvl w:val="0"/>
-          <w:numId w:val="1"/>
-        </w:numPr>
-        <w:ind w:firstLineChars="0"/>
-        <w:rPr>
-          <w:sz w:val="24"/>
-          <w:szCs w:val="24"/>
-        </w:rPr>
-      </w:pPr>
-      <w:r>
-        <w:rPr>
-          <w:rFonts w:hint="eastAsia"/>
-          <w:sz w:val="24"/>
-          <w:szCs w:val="24"/>
-        </w:rPr>
-        <w:t>查看</w:t>
-      </w:r>
-      <w:r>
-        <w:rPr>
-          <w:sz w:val="24"/>
-          <w:szCs w:val="24"/>
-        </w:rPr>
-        <w:t>统计分析</w:t>
+        <w:t>装车单</w:t>
+      </w:r>
+      <w:r>
+        <w:rPr>
+          <w:sz w:val="24"/>
+          <w:szCs w:val="24"/>
+        </w:rPr>
+        <w:t>生成</w:t>
       </w:r>
       <w:bookmarkStart w:id="0" w:name="_GoBack"/>
       <w:bookmarkEnd w:id="0"/>
+    </w:p>
+    <w:p>
+      <w:pPr>
+        <w:pStyle w:val="a5"/>
+        <w:numPr>
+          <w:ilvl w:val="0"/>
+          <w:numId w:val="1"/>
+        </w:numPr>
+        <w:ind w:firstLineChars="0"/>
+        <w:rPr>
+          <w:sz w:val="24"/>
+          <w:szCs w:val="24"/>
+        </w:rPr>
+      </w:pPr>
+      <w:r>
+        <w:rPr>
+          <w:rFonts w:hint="eastAsia"/>
+          <w:sz w:val="24"/>
+          <w:szCs w:val="24"/>
+        </w:rPr>
+        <w:t>库存</w:t>
+      </w:r>
+      <w:r>
+        <w:rPr>
+          <w:sz w:val="24"/>
+          <w:szCs w:val="24"/>
+        </w:rPr>
+        <w:t>报警</w:t>
+      </w:r>
+      <w:r>
+        <w:rPr>
+          <w:rFonts w:hint="eastAsia"/>
+          <w:sz w:val="24"/>
+          <w:szCs w:val="24"/>
+        </w:rPr>
+        <w:t>（</w:t>
+      </w:r>
+      <w:r>
+        <w:rPr>
+          <w:sz w:val="24"/>
+          <w:szCs w:val="24"/>
+        </w:rPr>
+        <w:t>设置警戒线）</w:t>
+      </w:r>
+    </w:p>
+    <w:p>
+      <w:pPr>
+        <w:pStyle w:val="a5"/>
+        <w:numPr>
+          <w:ilvl w:val="0"/>
+          <w:numId w:val="1"/>
+        </w:numPr>
+        <w:ind w:firstLineChars="0"/>
+        <w:rPr>
+          <w:sz w:val="24"/>
+          <w:szCs w:val="24"/>
+        </w:rPr>
+      </w:pPr>
+      <w:r>
+        <w:rPr>
+          <w:rFonts w:hint="eastAsia"/>
+          <w:sz w:val="24"/>
+          <w:szCs w:val="24"/>
+        </w:rPr>
+        <w:t>库存</w:t>
+      </w:r>
+      <w:r>
+        <w:rPr>
+          <w:sz w:val="24"/>
+          <w:szCs w:val="24"/>
+        </w:rPr>
+        <w:t>查看</w:t>
+      </w:r>
+    </w:p>
+    <w:p>
+      <w:pPr>
+        <w:pStyle w:val="a5"/>
+        <w:numPr>
+          <w:ilvl w:val="0"/>
+          <w:numId w:val="1"/>
+        </w:numPr>
+        <w:ind w:firstLineChars="0"/>
+        <w:rPr>
+          <w:sz w:val="24"/>
+          <w:szCs w:val="24"/>
+        </w:rPr>
+      </w:pPr>
+      <w:r>
+        <w:rPr>
+          <w:rFonts w:hint="eastAsia"/>
+          <w:sz w:val="24"/>
+          <w:szCs w:val="24"/>
+        </w:rPr>
+        <w:t>库存</w:t>
+      </w:r>
+      <w:r>
+        <w:rPr>
+          <w:sz w:val="24"/>
+          <w:szCs w:val="24"/>
+        </w:rPr>
+        <w:t>盘点</w:t>
+      </w:r>
+    </w:p>
+    <w:p>
+      <w:pPr>
+        <w:pStyle w:val="a5"/>
+        <w:numPr>
+          <w:ilvl w:val="0"/>
+          <w:numId w:val="1"/>
+        </w:numPr>
+        <w:ind w:firstLineChars="0"/>
+        <w:rPr>
+          <w:sz w:val="24"/>
+          <w:szCs w:val="24"/>
+        </w:rPr>
+      </w:pPr>
+      <w:r>
+        <w:rPr>
+          <w:rFonts w:hint="eastAsia"/>
+          <w:sz w:val="24"/>
+          <w:szCs w:val="24"/>
+        </w:rPr>
+        <w:t>库存</w:t>
+      </w:r>
+      <w:r>
+        <w:rPr>
+          <w:sz w:val="24"/>
+          <w:szCs w:val="24"/>
+        </w:rPr>
+        <w:t>分区</w:t>
+      </w:r>
+    </w:p>
+    <w:p>
+      <w:pPr>
+        <w:pStyle w:val="a5"/>
+        <w:numPr>
+          <w:ilvl w:val="0"/>
+          <w:numId w:val="1"/>
+        </w:numPr>
+        <w:ind w:firstLineChars="0"/>
+        <w:rPr>
+          <w:sz w:val="24"/>
+          <w:szCs w:val="24"/>
+        </w:rPr>
+      </w:pPr>
+      <w:r>
+        <w:rPr>
+          <w:rFonts w:hint="eastAsia"/>
+          <w:sz w:val="24"/>
+          <w:szCs w:val="24"/>
+        </w:rPr>
+        <w:t>库存</w:t>
+      </w:r>
+      <w:r>
+        <w:rPr>
+          <w:rFonts w:hint="eastAsia"/>
+          <w:sz w:val="24"/>
+          <w:szCs w:val="24"/>
+        </w:rPr>
+        <w:t>出</w:t>
+      </w:r>
+      <w:r>
+        <w:rPr>
+          <w:sz w:val="24"/>
+          <w:szCs w:val="24"/>
+        </w:rPr>
+        <w:t>入库</w:t>
+      </w:r>
+    </w:p>
+    <w:p>
+      <w:pPr>
+        <w:pStyle w:val="a5"/>
+        <w:numPr>
+          <w:ilvl w:val="0"/>
+          <w:numId w:val="1"/>
+        </w:numPr>
+        <w:ind w:firstLineChars="0"/>
+        <w:rPr>
+          <w:sz w:val="24"/>
+          <w:szCs w:val="24"/>
+        </w:rPr>
+      </w:pPr>
+      <w:r>
+        <w:rPr>
+          <w:rFonts w:hint="eastAsia"/>
+          <w:sz w:val="24"/>
+          <w:szCs w:val="24"/>
+        </w:rPr>
+        <w:t>账户</w:t>
+      </w:r>
+      <w:r>
+        <w:rPr>
+          <w:sz w:val="24"/>
+          <w:szCs w:val="24"/>
+        </w:rPr>
+        <w:t>管理</w:t>
+      </w:r>
+    </w:p>
+    <w:p>
+      <w:pPr>
+        <w:pStyle w:val="a5"/>
+        <w:numPr>
+          <w:ilvl w:val="0"/>
+          <w:numId w:val="1"/>
+        </w:numPr>
+        <w:ind w:firstLineChars="0"/>
+        <w:rPr>
+          <w:sz w:val="24"/>
+          <w:szCs w:val="24"/>
+        </w:rPr>
+      </w:pPr>
+      <w:r>
+        <w:rPr>
+          <w:rFonts w:hint="eastAsia"/>
+          <w:sz w:val="24"/>
+          <w:szCs w:val="24"/>
+        </w:rPr>
+        <w:t>统计报表</w:t>
+      </w:r>
+    </w:p>
+    <w:p>
+      <w:pPr>
+        <w:pStyle w:val="a5"/>
+        <w:numPr>
+          <w:ilvl w:val="0"/>
+          <w:numId w:val="1"/>
+        </w:numPr>
+        <w:ind w:firstLineChars="0"/>
+        <w:rPr>
+          <w:sz w:val="24"/>
+          <w:szCs w:val="24"/>
+        </w:rPr>
+      </w:pPr>
+      <w:r>
+        <w:rPr>
+          <w:rFonts w:hint="eastAsia"/>
+          <w:sz w:val="24"/>
+          <w:szCs w:val="24"/>
+        </w:rPr>
+        <w:t>收入统计</w:t>
+      </w:r>
+    </w:p>
+    <w:p>
+      <w:pPr>
+        <w:pStyle w:val="a5"/>
+        <w:numPr>
+          <w:ilvl w:val="0"/>
+          <w:numId w:val="1"/>
+        </w:numPr>
+        <w:ind w:firstLineChars="0"/>
+        <w:rPr>
+          <w:sz w:val="24"/>
+          <w:szCs w:val="24"/>
+        </w:rPr>
+      </w:pPr>
+      <w:r>
+        <w:rPr>
+          <w:rFonts w:hint="eastAsia"/>
+          <w:sz w:val="24"/>
+          <w:szCs w:val="24"/>
+        </w:rPr>
+        <w:t>期初建账</w:t>
+      </w:r>
+      <w:r>
+        <w:rPr>
+          <w:rFonts w:hint="eastAsia"/>
+          <w:sz w:val="24"/>
+          <w:szCs w:val="24"/>
+        </w:rPr>
+        <w:t>*</w:t>
+      </w:r>
+    </w:p>
+    <w:p>
+      <w:pPr>
+        <w:pStyle w:val="a5"/>
+        <w:numPr>
+          <w:ilvl w:val="0"/>
+          <w:numId w:val="1"/>
+        </w:numPr>
+        <w:ind w:firstLineChars="0"/>
+        <w:rPr>
+          <w:sz w:val="24"/>
+          <w:szCs w:val="24"/>
+        </w:rPr>
+      </w:pPr>
+      <w:r>
+        <w:rPr>
+          <w:rFonts w:hint="eastAsia"/>
+          <w:sz w:val="24"/>
+          <w:szCs w:val="24"/>
+        </w:rPr>
+        <w:t>成本</w:t>
+      </w:r>
+      <w:r>
+        <w:rPr>
+          <w:sz w:val="24"/>
+          <w:szCs w:val="24"/>
+        </w:rPr>
+        <w:t>统计</w:t>
+      </w:r>
+    </w:p>
+    <w:p>
+      <w:pPr>
+        <w:pStyle w:val="a5"/>
+        <w:numPr>
+          <w:ilvl w:val="0"/>
+          <w:numId w:val="1"/>
+        </w:numPr>
+        <w:ind w:firstLineChars="0"/>
+        <w:rPr>
+          <w:sz w:val="24"/>
+          <w:szCs w:val="24"/>
+        </w:rPr>
+      </w:pPr>
+      <w:r>
+        <w:rPr>
+          <w:rFonts w:hint="eastAsia"/>
+          <w:sz w:val="24"/>
+          <w:szCs w:val="24"/>
+        </w:rPr>
+        <w:t>制定薪水策略</w:t>
+      </w:r>
+    </w:p>
+    <w:p>
+      <w:pPr>
+        <w:pStyle w:val="a5"/>
+        <w:numPr>
+          <w:ilvl w:val="0"/>
+          <w:numId w:val="1"/>
+        </w:numPr>
+        <w:ind w:firstLineChars="0"/>
+        <w:rPr>
+          <w:sz w:val="24"/>
+          <w:szCs w:val="24"/>
+        </w:rPr>
+      </w:pPr>
+      <w:r>
+        <w:rPr>
+          <w:rFonts w:hint="eastAsia"/>
+          <w:sz w:val="24"/>
+          <w:szCs w:val="24"/>
+        </w:rPr>
+        <w:t>人员</w:t>
+      </w:r>
+      <w:r>
+        <w:rPr>
+          <w:sz w:val="24"/>
+          <w:szCs w:val="24"/>
+        </w:rPr>
+        <w:t>机构管理</w:t>
+      </w:r>
+      <w:r>
+        <w:rPr>
+          <w:rFonts w:hint="eastAsia"/>
+          <w:sz w:val="24"/>
+          <w:szCs w:val="24"/>
+        </w:rPr>
+        <w:t>*</w:t>
+      </w:r>
+    </w:p>
+    <w:p>
+      <w:pPr>
+        <w:pStyle w:val="a5"/>
+        <w:numPr>
+          <w:ilvl w:val="0"/>
+          <w:numId w:val="1"/>
+        </w:numPr>
+        <w:ind w:firstLineChars="0"/>
+        <w:rPr>
+          <w:sz w:val="24"/>
+          <w:szCs w:val="24"/>
+        </w:rPr>
+      </w:pPr>
+      <w:r>
+        <w:rPr>
+          <w:rFonts w:hint="eastAsia"/>
+          <w:sz w:val="24"/>
+          <w:szCs w:val="24"/>
+        </w:rPr>
+        <w:t>制定城市</w:t>
+      </w:r>
+      <w:r>
+        <w:rPr>
+          <w:sz w:val="24"/>
+          <w:szCs w:val="24"/>
+        </w:rPr>
+        <w:t>距离和价格</w:t>
+      </w:r>
+    </w:p>
+    <w:p>
+      <w:pPr>
+        <w:pStyle w:val="a5"/>
+        <w:numPr>
+          <w:ilvl w:val="0"/>
+          <w:numId w:val="1"/>
+        </w:numPr>
+        <w:ind w:firstLineChars="0"/>
+        <w:rPr>
+          <w:sz w:val="24"/>
+          <w:szCs w:val="24"/>
+        </w:rPr>
+      </w:pPr>
+      <w:r>
+        <w:rPr>
+          <w:rFonts w:hint="eastAsia"/>
+          <w:sz w:val="24"/>
+          <w:szCs w:val="24"/>
+        </w:rPr>
+        <w:t>审批</w:t>
+      </w:r>
+      <w:r>
+        <w:rPr>
+          <w:sz w:val="24"/>
+          <w:szCs w:val="24"/>
+        </w:rPr>
+        <w:t>单据</w:t>
+      </w:r>
+      <w:r>
+        <w:rPr>
+          <w:rFonts w:hint="eastAsia"/>
+          <w:sz w:val="24"/>
+          <w:szCs w:val="24"/>
+        </w:rPr>
+        <w:t>*</w:t>
+      </w:r>
+    </w:p>
+    <w:p>
+      <w:pPr>
+        <w:pStyle w:val="a5"/>
+        <w:numPr>
+          <w:ilvl w:val="0"/>
+          <w:numId w:val="1"/>
+        </w:numPr>
+        <w:ind w:firstLineChars="0"/>
+        <w:rPr>
+          <w:sz w:val="24"/>
+          <w:szCs w:val="24"/>
+        </w:rPr>
+      </w:pPr>
+      <w:r>
+        <w:rPr>
+          <w:rFonts w:hint="eastAsia"/>
+          <w:sz w:val="24"/>
+          <w:szCs w:val="24"/>
+        </w:rPr>
+        <w:t>查看</w:t>
+      </w:r>
+      <w:r>
+        <w:rPr>
+          <w:sz w:val="24"/>
+          <w:szCs w:val="24"/>
+        </w:rPr>
+        <w:t>统计分析</w:t>
+      </w:r>
     </w:p>
     <w:p>
       <w:pPr>

--- a/4_Test/可以测试的用例.docx
+++ b/4_Test/可以测试的用例.docx
@@ -174,102 +174,22 @@
           <w:sz w:val="24"/>
           <w:szCs w:val="24"/>
         </w:rPr>
-        <w:t>收款单生成</w:t>
-      </w:r>
-    </w:p>
-    <w:p>
-      <w:pPr>
-        <w:pStyle w:val="a5"/>
-        <w:numPr>
-          <w:ilvl w:val="0"/>
-          <w:numId w:val="1"/>
-        </w:numPr>
-        <w:ind w:firstLineChars="0"/>
-        <w:rPr>
-          <w:sz w:val="24"/>
-          <w:szCs w:val="24"/>
-        </w:rPr>
-      </w:pPr>
-      <w:r>
-        <w:rPr>
-          <w:rFonts w:hint="eastAsia"/>
-          <w:sz w:val="24"/>
-          <w:szCs w:val="24"/>
-        </w:rPr>
-        <w:t>司机</w:t>
-      </w:r>
-      <w:r>
-        <w:rPr>
-          <w:sz w:val="24"/>
-          <w:szCs w:val="24"/>
-        </w:rPr>
-        <w:t>信息管理</w:t>
-      </w:r>
-    </w:p>
-    <w:p>
-      <w:pPr>
-        <w:pStyle w:val="a5"/>
-        <w:numPr>
-          <w:ilvl w:val="0"/>
-          <w:numId w:val="1"/>
-        </w:numPr>
-        <w:ind w:firstLineChars="0"/>
-        <w:rPr>
-          <w:sz w:val="24"/>
-          <w:szCs w:val="24"/>
-        </w:rPr>
-      </w:pPr>
-      <w:r>
-        <w:rPr>
-          <w:rFonts w:hint="eastAsia"/>
-          <w:sz w:val="24"/>
-          <w:szCs w:val="24"/>
-        </w:rPr>
-        <w:t>中转接收</w:t>
-      </w:r>
-    </w:p>
-    <w:p>
-      <w:pPr>
-        <w:pStyle w:val="a5"/>
-        <w:numPr>
-          <w:ilvl w:val="0"/>
-          <w:numId w:val="1"/>
-        </w:numPr>
-        <w:ind w:firstLineChars="0"/>
-        <w:rPr>
-          <w:sz w:val="24"/>
-          <w:szCs w:val="24"/>
-        </w:rPr>
-      </w:pPr>
-      <w:r>
-        <w:rPr>
-          <w:rFonts w:hint="eastAsia"/>
-          <w:sz w:val="24"/>
-          <w:szCs w:val="24"/>
-        </w:rPr>
-        <w:t>中转单生成</w:t>
-      </w:r>
-    </w:p>
-    <w:p>
-      <w:pPr>
-        <w:pStyle w:val="a5"/>
-        <w:numPr>
-          <w:ilvl w:val="0"/>
-          <w:numId w:val="1"/>
-        </w:numPr>
-        <w:ind w:firstLineChars="0"/>
-        <w:rPr>
-          <w:sz w:val="24"/>
-          <w:szCs w:val="24"/>
-        </w:rPr>
-      </w:pPr>
-      <w:r>
-        <w:rPr>
-          <w:rFonts w:hint="eastAsia"/>
-          <w:sz w:val="24"/>
-          <w:szCs w:val="24"/>
-        </w:rPr>
-        <w:t>装车单</w:t>
+        <w:t>接收</w:t>
+      </w:r>
+      <w:r>
+        <w:rPr>
+          <w:sz w:val="24"/>
+          <w:szCs w:val="24"/>
+        </w:rPr>
+        <w:t>单</w:t>
+      </w:r>
+      <w:r>
+        <w:rPr>
+          <w:rFonts w:hint="eastAsia"/>
+          <w:sz w:val="24"/>
+          <w:szCs w:val="24"/>
+        </w:rPr>
+        <w:t>与派件单</w:t>
       </w:r>
       <w:r>
         <w:rPr>
@@ -280,6 +200,130 @@
       </w:r>
       <w:bookmarkStart w:id="0" w:name="_GoBack"/>
       <w:bookmarkEnd w:id="0"/>
+    </w:p>
+    <w:p>
+      <w:pPr>
+        <w:pStyle w:val="a5"/>
+        <w:numPr>
+          <w:ilvl w:val="0"/>
+          <w:numId w:val="1"/>
+        </w:numPr>
+        <w:ind w:firstLineChars="0"/>
+        <w:rPr>
+          <w:sz w:val="24"/>
+          <w:szCs w:val="24"/>
+        </w:rPr>
+      </w:pPr>
+      <w:r>
+        <w:rPr>
+          <w:rFonts w:hint="eastAsia"/>
+          <w:sz w:val="24"/>
+          <w:szCs w:val="24"/>
+        </w:rPr>
+        <w:t>收款单生成</w:t>
+      </w:r>
+    </w:p>
+    <w:p>
+      <w:pPr>
+        <w:pStyle w:val="a5"/>
+        <w:numPr>
+          <w:ilvl w:val="0"/>
+          <w:numId w:val="1"/>
+        </w:numPr>
+        <w:ind w:firstLineChars="0"/>
+        <w:rPr>
+          <w:sz w:val="24"/>
+          <w:szCs w:val="24"/>
+        </w:rPr>
+      </w:pPr>
+      <w:r>
+        <w:rPr>
+          <w:rFonts w:hint="eastAsia"/>
+          <w:sz w:val="24"/>
+          <w:szCs w:val="24"/>
+        </w:rPr>
+        <w:t>司机</w:t>
+      </w:r>
+      <w:r>
+        <w:rPr>
+          <w:sz w:val="24"/>
+          <w:szCs w:val="24"/>
+        </w:rPr>
+        <w:t>信息管理</w:t>
+      </w:r>
+    </w:p>
+    <w:p>
+      <w:pPr>
+        <w:pStyle w:val="a5"/>
+        <w:numPr>
+          <w:ilvl w:val="0"/>
+          <w:numId w:val="1"/>
+        </w:numPr>
+        <w:ind w:firstLineChars="0"/>
+        <w:rPr>
+          <w:sz w:val="24"/>
+          <w:szCs w:val="24"/>
+        </w:rPr>
+      </w:pPr>
+      <w:r>
+        <w:rPr>
+          <w:rFonts w:hint="eastAsia"/>
+          <w:sz w:val="24"/>
+          <w:szCs w:val="24"/>
+        </w:rPr>
+        <w:t>中转接收</w:t>
+      </w:r>
+    </w:p>
+    <w:p>
+      <w:pPr>
+        <w:pStyle w:val="a5"/>
+        <w:numPr>
+          <w:ilvl w:val="0"/>
+          <w:numId w:val="1"/>
+        </w:numPr>
+        <w:ind w:firstLineChars="0"/>
+        <w:rPr>
+          <w:sz w:val="24"/>
+          <w:szCs w:val="24"/>
+        </w:rPr>
+      </w:pPr>
+      <w:r>
+        <w:rPr>
+          <w:rFonts w:hint="eastAsia"/>
+          <w:sz w:val="24"/>
+          <w:szCs w:val="24"/>
+        </w:rPr>
+        <w:t>中转单生成</w:t>
+      </w:r>
+    </w:p>
+    <w:p>
+      <w:pPr>
+        <w:pStyle w:val="a5"/>
+        <w:numPr>
+          <w:ilvl w:val="0"/>
+          <w:numId w:val="1"/>
+        </w:numPr>
+        <w:ind w:firstLineChars="0"/>
+        <w:rPr>
+          <w:sz w:val="24"/>
+          <w:szCs w:val="24"/>
+        </w:rPr>
+      </w:pPr>
+      <w:r>
+        <w:rPr>
+          <w:rFonts w:hint="eastAsia"/>
+          <w:sz w:val="24"/>
+          <w:szCs w:val="24"/>
+        </w:rPr>
+        <w:t>装车单</w:t>
+      </w:r>
+      <w:r>
+        <w:rPr>
+          <w:sz w:val="24"/>
+          <w:szCs w:val="24"/>
+        </w:rPr>
+        <w:t>生成</w:t>
+      </w:r>
     </w:p>
     <w:p>
       <w:pPr>

--- a/4_Test/可以测试的用例.docx
+++ b/4_Test/可以测试的用例.docx
@@ -108,98 +108,127 @@
           <w:sz w:val="24"/>
           <w:szCs w:val="24"/>
         </w:rPr>
-        <w:t>营业厅</w:t>
-      </w:r>
-      <w:r>
-        <w:rPr>
-          <w:sz w:val="24"/>
-          <w:szCs w:val="24"/>
-        </w:rPr>
-        <w:t>装车单</w:t>
-      </w:r>
-      <w:r>
-        <w:rPr>
-          <w:rFonts w:hint="eastAsia"/>
-          <w:sz w:val="24"/>
-          <w:szCs w:val="24"/>
-        </w:rPr>
-        <w:t>生成</w:t>
-      </w:r>
-    </w:p>
-    <w:p>
-      <w:pPr>
-        <w:pStyle w:val="a5"/>
-        <w:numPr>
-          <w:ilvl w:val="0"/>
-          <w:numId w:val="1"/>
-        </w:numPr>
-        <w:ind w:firstLineChars="0"/>
-        <w:rPr>
-          <w:sz w:val="24"/>
-          <w:szCs w:val="24"/>
-        </w:rPr>
-      </w:pPr>
-      <w:r>
-        <w:rPr>
-          <w:rFonts w:hint="eastAsia"/>
-          <w:sz w:val="24"/>
-          <w:szCs w:val="24"/>
-        </w:rPr>
-        <w:t>车辆</w:t>
-      </w:r>
-      <w:r>
-        <w:rPr>
-          <w:sz w:val="24"/>
-          <w:szCs w:val="24"/>
-        </w:rPr>
-        <w:t>信息管理</w:t>
-      </w:r>
-    </w:p>
-    <w:p>
-      <w:pPr>
-        <w:pStyle w:val="a5"/>
-        <w:numPr>
-          <w:ilvl w:val="0"/>
-          <w:numId w:val="1"/>
-        </w:numPr>
-        <w:ind w:firstLineChars="0"/>
-        <w:rPr>
-          <w:sz w:val="24"/>
-          <w:szCs w:val="24"/>
-        </w:rPr>
-      </w:pPr>
-      <w:r>
-        <w:rPr>
-          <w:rFonts w:hint="eastAsia"/>
-          <w:sz w:val="24"/>
-          <w:szCs w:val="24"/>
-        </w:rPr>
-        <w:t>接收</w:t>
-      </w:r>
-      <w:r>
-        <w:rPr>
-          <w:sz w:val="24"/>
-          <w:szCs w:val="24"/>
-        </w:rPr>
-        <w:t>单</w:t>
-      </w:r>
-      <w:r>
-        <w:rPr>
-          <w:rFonts w:hint="eastAsia"/>
-          <w:sz w:val="24"/>
-          <w:szCs w:val="24"/>
-        </w:rPr>
-        <w:t>与派件单</w:t>
-      </w:r>
-      <w:r>
-        <w:rPr>
-          <w:sz w:val="24"/>
-          <w:szCs w:val="24"/>
-        </w:rPr>
-        <w:t>生成</w:t>
+        <w:t>收件信息</w:t>
+      </w:r>
+      <w:r>
+        <w:rPr>
+          <w:sz w:val="24"/>
+          <w:szCs w:val="24"/>
+        </w:rPr>
+        <w:t>输入</w:t>
       </w:r>
       <w:bookmarkStart w:id="0" w:name="_GoBack"/>
       <w:bookmarkEnd w:id="0"/>
+    </w:p>
+    <w:p>
+      <w:pPr>
+        <w:pStyle w:val="a5"/>
+        <w:numPr>
+          <w:ilvl w:val="0"/>
+          <w:numId w:val="1"/>
+        </w:numPr>
+        <w:ind w:firstLineChars="0"/>
+        <w:rPr>
+          <w:sz w:val="24"/>
+          <w:szCs w:val="24"/>
+        </w:rPr>
+      </w:pPr>
+      <w:r>
+        <w:rPr>
+          <w:rFonts w:hint="eastAsia"/>
+          <w:sz w:val="24"/>
+          <w:szCs w:val="24"/>
+        </w:rPr>
+        <w:t>营业厅</w:t>
+      </w:r>
+      <w:r>
+        <w:rPr>
+          <w:sz w:val="24"/>
+          <w:szCs w:val="24"/>
+        </w:rPr>
+        <w:t>装车单</w:t>
+      </w:r>
+      <w:r>
+        <w:rPr>
+          <w:rFonts w:hint="eastAsia"/>
+          <w:sz w:val="24"/>
+          <w:szCs w:val="24"/>
+        </w:rPr>
+        <w:t>生成</w:t>
+      </w:r>
+    </w:p>
+    <w:p>
+      <w:pPr>
+        <w:pStyle w:val="a5"/>
+        <w:numPr>
+          <w:ilvl w:val="0"/>
+          <w:numId w:val="1"/>
+        </w:numPr>
+        <w:ind w:firstLineChars="0"/>
+        <w:rPr>
+          <w:sz w:val="24"/>
+          <w:szCs w:val="24"/>
+        </w:rPr>
+      </w:pPr>
+      <w:r>
+        <w:rPr>
+          <w:rFonts w:hint="eastAsia"/>
+          <w:sz w:val="24"/>
+          <w:szCs w:val="24"/>
+        </w:rPr>
+        <w:t>车辆</w:t>
+      </w:r>
+      <w:r>
+        <w:rPr>
+          <w:sz w:val="24"/>
+          <w:szCs w:val="24"/>
+        </w:rPr>
+        <w:t>信息管理</w:t>
+      </w:r>
+    </w:p>
+    <w:p>
+      <w:pPr>
+        <w:pStyle w:val="a5"/>
+        <w:numPr>
+          <w:ilvl w:val="0"/>
+          <w:numId w:val="1"/>
+        </w:numPr>
+        <w:ind w:firstLineChars="0"/>
+        <w:rPr>
+          <w:sz w:val="24"/>
+          <w:szCs w:val="24"/>
+        </w:rPr>
+      </w:pPr>
+      <w:r>
+        <w:rPr>
+          <w:rFonts w:hint="eastAsia"/>
+          <w:sz w:val="24"/>
+          <w:szCs w:val="24"/>
+        </w:rPr>
+        <w:t>接收</w:t>
+      </w:r>
+      <w:r>
+        <w:rPr>
+          <w:sz w:val="24"/>
+          <w:szCs w:val="24"/>
+        </w:rPr>
+        <w:t>单</w:t>
+      </w:r>
+      <w:r>
+        <w:rPr>
+          <w:rFonts w:hint="eastAsia"/>
+          <w:sz w:val="24"/>
+          <w:szCs w:val="24"/>
+        </w:rPr>
+        <w:t>与派件单</w:t>
+      </w:r>
+      <w:r>
+        <w:rPr>
+          <w:sz w:val="24"/>
+          <w:szCs w:val="24"/>
+        </w:rPr>
+        <w:t>生成</w:t>
+      </w:r>
     </w:p>
     <w:p>
       <w:pPr>
